--- a/Word-Printer/samples/Level4/四层组织/13 ZRXX-20000-GP-P-02 管理评审管理程序记录/ZRXX-20000-GP-R-11 管理评审报告.docx
+++ b/Word-Printer/samples/Level4/四层组织/13 ZRXX-20000-GP-P-02 管理评审管理程序记录/ZRXX-20000-GP-R-11 管理评审报告.docx
@@ -1,6 +1,6 @@
 
 <file path=word/document.xml><?xml version="1.0" encoding="utf-8"?>
-<w:document xmlns:wpc="http://schemas.microsoft.com/office/word/2010/wordprocessingCanvas" xmlns:mc="http://schemas.openxmlformats.org/markup-compatibility/2006" xmlns:o="urn:schemas-microsoft-com:office:office" xmlns:r="http://schemas.openxmlformats.org/officeDocument/2006/relationships" xmlns:m="http://schemas.openxmlformats.org/officeDocument/2006/math" xmlns:v="urn:schemas-microsoft-com:vml" xmlns:wp14="http://schemas.microsoft.com/office/word/2010/wordprocessingDrawing" xmlns:wp="http://schemas.openxmlformats.org/drawingml/2006/wordprocessingDrawing" xmlns:w10="urn:schemas-microsoft-com:office:word" xmlns:w="http://schemas.openxmlformats.org/wordprocessingml/2006/main" xmlns:w14="http://schemas.microsoft.com/office/word/2010/wordml" xmlns:wpg="http://schemas.microsoft.com/office/word/2010/wordprocessingGroup" xmlns:wpi="http://schemas.microsoft.com/office/word/2010/wordprocessingInk" xmlns:wne="http://schemas.microsoft.com/office/word/2006/wordml" xmlns:wps="http://schemas.microsoft.com/office/word/2010/wordprocessingShape" mc:Ignorable="w14 wp14">
+<w:document xmlns:wpc="http://schemas.microsoft.com/office/word/2010/wordprocessingCanvas" xmlns:cx="http://schemas.microsoft.com/office/drawing/2014/chartex" xmlns:cx1="http://schemas.microsoft.com/office/drawing/2015/9/8/chartex" xmlns:mc="http://schemas.openxmlformats.org/markup-compatibility/2006" xmlns:o="urn:schemas-microsoft-com:office:office" xmlns:r="http://schemas.openxmlformats.org/officeDocument/2006/relationships" xmlns:m="http://schemas.openxmlformats.org/officeDocument/2006/math" xmlns:v="urn:schemas-microsoft-com:vml" xmlns:wp14="http://schemas.microsoft.com/office/word/2010/wordprocessingDrawing" xmlns:wp="http://schemas.openxmlformats.org/drawingml/2006/wordprocessingDrawing" xmlns:w10="urn:schemas-microsoft-com:office:word" xmlns:w="http://schemas.openxmlformats.org/wordprocessingml/2006/main" xmlns:w14="http://schemas.microsoft.com/office/word/2010/wordml" xmlns:w15="http://schemas.microsoft.com/office/word/2012/wordml" xmlns:w16se="http://schemas.microsoft.com/office/word/2015/wordml/symex" xmlns:wpg="http://schemas.microsoft.com/office/word/2010/wordprocessingGroup" xmlns:wpi="http://schemas.microsoft.com/office/word/2010/wordprocessingInk" xmlns:wne="http://schemas.microsoft.com/office/word/2006/wordml" xmlns:wps="http://schemas.microsoft.com/office/word/2010/wordprocessingShape" mc:Ignorable="w14 w15 w16se wp14">
   <w:body>
     <w:p>
       <w:pPr>
@@ -150,6 +150,37 @@
     </w:p>
     <w:p>
       <w:pPr>
+        <w:jc w:val="center"/>
+        <w:rPr>
+          <w:rFonts w:ascii="幼圆" w:eastAsia="幼圆" w:hAnsi="Times New Roman"/>
+          <w:b/>
+          <w:sz w:val="40"/>
+        </w:rPr>
+      </w:pPr>
+    </w:p>
+    <w:p>
+      <w:pPr>
+        <w:jc w:val="center"/>
+        <w:rPr>
+          <w:rFonts w:ascii="幼圆" w:eastAsia="幼圆" w:hAnsi="Times New Roman"/>
+          <w:b/>
+          <w:sz w:val="40"/>
+        </w:rPr>
+      </w:pPr>
+      <w:r>
+        <w:rPr>
+          <w:rFonts w:ascii="幼圆" w:eastAsia="幼圆"/>
+          <w:b/>
+          <w:color w:val="EF0000"/>
+          <w:sz w:val="32"/>
+          <w:highlight w:val="yellow"/>
+        </w:rPr>
+        <w:t>LOGO</w:t>
+      </w:r>
+    </w:p>
+    <w:p>
+      <w:pPr>
+        <w:jc w:val="center"/>
         <w:rPr>
           <w:rFonts w:ascii="幼圆" w:eastAsia="幼圆" w:hAnsi="Times New Roman"/>
           <w:b/>
@@ -159,109 +190,15 @@
     </w:p>
     <w:p>
       <w:pPr>
+        <w:jc w:val="center"/>
         <w:rPr>
           <w:rFonts w:ascii="幼圆" w:eastAsia="幼圆" w:hAnsi="Times New Roman"/>
-          <w:b/>
-          <w:sz w:val="40"/>
-        </w:rPr>
-      </w:pPr>
-    </w:p>
-    <w:p>
-      <w:pPr>
-        <w:ind w:firstLine="643"/>
-        <w:jc w:val="center"/>
-        <w:rPr>
-          <w:rFonts w:ascii="幼圆" w:eastAsia="幼圆" w:hAnsi="Times New Roman"/>
-          <w:b/>
-          <w:color w:val="FF0000"/>
-          <w:sz w:val="32"/>
-        </w:rPr>
-      </w:pPr>
-      <w:r>
-        <w:rPr>
-          <w:rFonts w:ascii="幼圆" w:eastAsia="幼圆" w:hAnsi="Times New Roman"/>
-          <w:b/>
-          <w:color w:val="FF0000"/>
-          <w:sz w:val="32"/>
-          <w:highlight w:val="yellow"/>
-        </w:rPr>
-        <w:t>LOGO</w:t>
-      </w:r>
-    </w:p>
-    <w:p>
-      <w:pPr>
-        <w:rPr>
-          <w:rFonts w:ascii="幼圆" w:eastAsia="幼圆" w:hAnsi="Times New Roman"/>
-          <w:b/>
-          <w:sz w:val="40"/>
-        </w:rPr>
-      </w:pPr>
-    </w:p>
-    <w:p>
-      <w:pPr>
-        <w:rPr>
-          <w:rFonts w:ascii="幼圆" w:eastAsia="幼圆" w:hAnsi="Times New Roman"/>
-          <w:b/>
-          <w:sz w:val="40"/>
-        </w:rPr>
-      </w:pPr>
-    </w:p>
-    <w:p>
-      <w:pPr>
-        <w:rPr>
-          <w:rFonts w:ascii="幼圆" w:eastAsia="幼圆" w:hAnsi="Times New Roman"/>
-          <w:b/>
-          <w:sz w:val="52"/>
-        </w:rPr>
-      </w:pPr>
-    </w:p>
-    <w:p>
-      <w:pPr>
-        <w:rPr>
-          <w:rFonts w:ascii="幼圆" w:eastAsia="幼圆" w:hAnsi="Times New Roman"/>
-          <w:b/>
-          <w:sz w:val="52"/>
-        </w:rPr>
-      </w:pPr>
-    </w:p>
-    <w:p>
-      <w:pPr>
-        <w:jc w:val="center"/>
-        <w:rPr>
-          <w:rFonts w:ascii="幼圆" w:eastAsia="幼圆" w:hAnsi="Times New Roman"/>
-          <w:color w:val="FF0000"/>
+          <w:color w:val="FE0000"/>
           <w:sz w:val="36"/>
         </w:rPr>
-      </w:pPr>
-      <w:r>
-        <w:rPr>
-          <w:rFonts w:ascii="幼圆" w:eastAsia="幼圆" w:hAnsi="Times New Roman" w:hint="eastAsia"/>
-          <w:color w:val="FF0000"/>
-          <w:sz w:val="36"/>
-          <w:highlight w:val="yellow"/>
-        </w:rPr>
-        <w:t>广东科技有限公司</w:t>
-      </w:r>
-    </w:p>
-    <w:p>
-      <w:pPr>
-        <w:jc w:val="center"/>
-        <w:rPr>
-          <w:rFonts w:ascii="幼圆" w:eastAsia="幼圆" w:hAnsi="Times New Roman"/>
-          <w:sz w:val="36"/>
-        </w:rPr>
-      </w:pPr>
-    </w:p>
-    <w:p>
-      <w:pPr>
-        <w:jc w:val="center"/>
-        <w:rPr>
-          <w:rFonts w:ascii="幼圆" w:eastAsia="幼圆" w:hAnsi="Times New Roman"/>
-          <w:sz w:val="36"/>
-        </w:rPr>
         <w:sectPr>
-          <w:headerReference w:type="default" r:id="rId8"/>
-          <w:footerReference w:type="default" r:id="rId9"/>
+          <w:headerReference w:type="default" r:id="rId7"/>
+          <w:footerReference w:type="default" r:id="rId8"/>
           <w:pgSz w:w="11906" w:h="16838"/>
           <w:pgMar w:top="1418" w:right="1418" w:bottom="1247" w:left="1418" w:header="851" w:footer="992" w:gutter="0"/>
           <w:cols w:space="425"/>
@@ -269,6 +206,15 @@
           <w:docGrid w:type="linesAndChars" w:linePitch="312"/>
         </w:sectPr>
       </w:pPr>
+      <w:r>
+        <w:rPr>
+          <w:rFonts w:ascii="幼圆" w:eastAsia="幼圆" w:hAnsi="Times New Roman" w:hint="eastAsia"/>
+          <w:color w:val="FE0000"/>
+          <w:sz w:val="36"/>
+          <w:highlight w:val="yellow"/>
+        </w:rPr>
+        <w:t>广东科技有限公司</w:t>
+      </w:r>
     </w:p>
     <w:tbl>
       <w:tblPr>
@@ -293,35 +239,23 @@
       </w:tblGrid>
       <w:tr>
         <w:trPr>
-          <w:trHeight w:val="557"/>
+          <w:trHeight w:val="454"/>
         </w:trPr>
         <w:tc>
           <w:tcPr>
             <w:tcW w:w="1775" w:type="dxa"/>
-            <w:tcBorders>
-              <w:top w:val="single" w:sz="4" w:space="0" w:color="auto"/>
-              <w:left w:val="single" w:sz="4" w:space="0" w:color="auto"/>
-              <w:bottom w:val="single" w:sz="4" w:space="0" w:color="auto"/>
-              <w:right w:val="single" w:sz="4" w:space="0" w:color="auto"/>
-            </w:tcBorders>
-            <w:vAlign w:val="center"/>
-            <w:hideMark/>
-          </w:tcPr>
-          <w:p>
-            <w:pPr>
-              <w:jc w:val="center"/>
-              <w:rPr>
-                <w:rFonts w:ascii="宋体" w:hAnsi="宋体"/>
-                <w:b/>
-                <w:color w:val="000000"/>
-              </w:rPr>
+            <w:shd w:val="clear" w:color="auto" w:fill="auto"/>
+            <w:vAlign w:val="center"/>
+          </w:tcPr>
+          <w:p>
+            <w:pPr>
+              <w:pStyle w:val="051"/>
+              <w:jc w:val="center"/>
             </w:pPr>
             <w:bookmarkStart w:id="0" w:name="_Hlk2180081"/>
             <w:r>
               <w:rPr>
-                <w:rFonts w:ascii="宋体" w:hAnsi="宋体" w:hint="eastAsia"/>
-                <w:b/>
-                <w:color w:val="000000"/>
+                <w:rFonts w:hint="eastAsia"/>
               </w:rPr>
               <w:lastRenderedPageBreak/>
               <w:t>发布版本</w:t>
@@ -331,29 +265,17 @@
         <w:tc>
           <w:tcPr>
             <w:tcW w:w="1168" w:type="dxa"/>
-            <w:tcBorders>
-              <w:top w:val="single" w:sz="4" w:space="0" w:color="auto"/>
-              <w:left w:val="single" w:sz="4" w:space="0" w:color="auto"/>
-              <w:bottom w:val="single" w:sz="4" w:space="0" w:color="auto"/>
-              <w:right w:val="single" w:sz="4" w:space="0" w:color="auto"/>
-            </w:tcBorders>
-            <w:vAlign w:val="center"/>
-            <w:hideMark/>
-          </w:tcPr>
-          <w:p>
-            <w:pPr>
-              <w:jc w:val="center"/>
-              <w:rPr>
-                <w:rFonts w:ascii="宋体" w:hAnsi="宋体"/>
-                <w:b/>
-                <w:color w:val="000000"/>
-              </w:rPr>
+            <w:shd w:val="clear" w:color="auto" w:fill="auto"/>
+            <w:vAlign w:val="center"/>
+          </w:tcPr>
+          <w:p>
+            <w:pPr>
+              <w:pStyle w:val="051"/>
+              <w:jc w:val="center"/>
             </w:pPr>
             <w:r>
               <w:rPr>
-                <w:rFonts w:ascii="宋体" w:hAnsi="宋体" w:hint="eastAsia"/>
-                <w:b/>
-                <w:color w:val="000000"/>
+                <w:rFonts w:hint="eastAsia"/>
               </w:rPr>
               <w:t>V1.0</w:t>
             </w:r>
@@ -362,29 +284,16 @@
         <w:tc>
           <w:tcPr>
             <w:tcW w:w="1985" w:type="dxa"/>
-            <w:tcBorders>
-              <w:top w:val="single" w:sz="4" w:space="0" w:color="auto"/>
-              <w:left w:val="single" w:sz="4" w:space="0" w:color="auto"/>
-              <w:bottom w:val="single" w:sz="4" w:space="0" w:color="auto"/>
-              <w:right w:val="single" w:sz="4" w:space="0" w:color="auto"/>
-            </w:tcBorders>
-            <w:vAlign w:val="center"/>
-            <w:hideMark/>
-          </w:tcPr>
-          <w:p>
-            <w:pPr>
-              <w:jc w:val="center"/>
-              <w:rPr>
-                <w:rFonts w:ascii="宋体" w:hAnsi="宋体"/>
-                <w:b/>
-                <w:color w:val="000000"/>
-              </w:rPr>
+            <w:vAlign w:val="center"/>
+          </w:tcPr>
+          <w:p>
+            <w:pPr>
+              <w:pStyle w:val="051"/>
+              <w:jc w:val="center"/>
             </w:pPr>
             <w:r>
               <w:rPr>
-                <w:rFonts w:ascii="宋体" w:hAnsi="宋体" w:hint="eastAsia"/>
-                <w:b/>
-                <w:color w:val="000000"/>
+                <w:rFonts w:hint="eastAsia"/>
               </w:rPr>
               <w:t>文件密级</w:t>
             </w:r>
@@ -393,78 +302,51 @@
         <w:tc>
           <w:tcPr>
             <w:tcW w:w="2268" w:type="dxa"/>
-            <w:tcBorders>
-              <w:top w:val="single" w:sz="4" w:space="0" w:color="auto"/>
-              <w:left w:val="single" w:sz="4" w:space="0" w:color="auto"/>
-              <w:bottom w:val="single" w:sz="4" w:space="0" w:color="auto"/>
-              <w:right w:val="single" w:sz="4" w:space="0" w:color="auto"/>
-            </w:tcBorders>
-            <w:vAlign w:val="center"/>
-            <w:hideMark/>
-          </w:tcPr>
-          <w:p>
-            <w:pPr>
-              <w:jc w:val="center"/>
-              <w:rPr>
-                <w:rFonts w:ascii="宋体" w:hAnsi="宋体"/>
-                <w:b/>
-                <w:color w:val="000000"/>
-              </w:rPr>
+            <w:vAlign w:val="center"/>
+          </w:tcPr>
+          <w:p>
+            <w:pPr>
+              <w:pStyle w:val="051"/>
+              <w:jc w:val="center"/>
             </w:pPr>
             <w:r>
-              <w:rPr>
-                <w:rFonts w:ascii="宋体" w:hAnsi="宋体"/>
-                <w:b/>
-                <w:color w:val="000000"/>
-              </w:rPr>
               <w:sym w:font="Wingdings" w:char="F06F"/>
             </w:r>
             <w:r>
-              <w:rPr>
-                <w:rFonts w:ascii="宋体" w:hAnsi="宋体" w:hint="eastAsia"/>
-                <w:b/>
-                <w:color w:val="000000"/>
-              </w:rPr>
-              <w:t xml:space="preserve"> 普通</w:t>
+              <w:t xml:space="preserve"> </w:t>
             </w:r>
+            <w:r>
+              <w:rPr>
+                <w:rFonts w:hint="eastAsia"/>
+              </w:rPr>
+              <w:t>普通</w:t>
+            </w:r>
           </w:p>
         </w:tc>
         <w:tc>
           <w:tcPr>
             <w:tcW w:w="1984" w:type="dxa"/>
-            <w:tcBorders>
-              <w:top w:val="single" w:sz="4" w:space="0" w:color="auto"/>
-              <w:left w:val="single" w:sz="4" w:space="0" w:color="auto"/>
-              <w:bottom w:val="single" w:sz="4" w:space="0" w:color="auto"/>
-              <w:right w:val="single" w:sz="4" w:space="0" w:color="auto"/>
-            </w:tcBorders>
-            <w:vAlign w:val="center"/>
-            <w:hideMark/>
-          </w:tcPr>
-          <w:p>
-            <w:pPr>
-              <w:jc w:val="center"/>
-              <w:rPr>
-                <w:rFonts w:ascii="宋体" w:hAnsi="宋体"/>
-                <w:b/>
-                <w:color w:val="000000"/>
-              </w:rPr>
+            <w:vAlign w:val="center"/>
+          </w:tcPr>
+          <w:p>
+            <w:pPr>
+              <w:pStyle w:val="051"/>
+              <w:jc w:val="center"/>
             </w:pPr>
             <w:r>
-              <w:rPr>
-                <w:rFonts w:ascii="宋体" w:hAnsi="宋体"/>
-                <w:b/>
-                <w:color w:val="000000"/>
-              </w:rPr>
               <w:sym w:font="Wingdings" w:char="F0FE"/>
             </w:r>
             <w:r>
               <w:rPr>
-                <w:rFonts w:ascii="宋体" w:hAnsi="宋体" w:hint="eastAsia"/>
-                <w:b/>
-                <w:color w:val="000000"/>
-              </w:rPr>
-              <w:t xml:space="preserve"> 敏感</w:t>
+                <w:rFonts w:hint="eastAsia"/>
+              </w:rPr>
+              <w:t xml:space="preserve"> </w:t>
+            </w:r>
+            <w:r>
+              <w:rPr>
+                <w:rFonts w:hint="eastAsia"/>
+              </w:rPr>
+              <w:t>敏感</w:t>
             </w:r>
           </w:p>
         </w:tc>
@@ -476,29 +358,17 @@
         <w:tc>
           <w:tcPr>
             <w:tcW w:w="1775" w:type="dxa"/>
-            <w:tcBorders>
-              <w:top w:val="single" w:sz="4" w:space="0" w:color="auto"/>
-              <w:left w:val="single" w:sz="4" w:space="0" w:color="auto"/>
-              <w:bottom w:val="single" w:sz="4" w:space="0" w:color="auto"/>
-              <w:right w:val="single" w:sz="4" w:space="0" w:color="auto"/>
-            </w:tcBorders>
-            <w:vAlign w:val="center"/>
-            <w:hideMark/>
-          </w:tcPr>
-          <w:p>
-            <w:pPr>
-              <w:jc w:val="center"/>
-              <w:rPr>
-                <w:rFonts w:ascii="宋体" w:hAnsi="宋体"/>
-                <w:b/>
-                <w:color w:val="000000"/>
-              </w:rPr>
+            <w:shd w:val="clear" w:color="auto" w:fill="auto"/>
+            <w:vAlign w:val="center"/>
+          </w:tcPr>
+          <w:p>
+            <w:pPr>
+              <w:pStyle w:val="051"/>
+              <w:jc w:val="center"/>
             </w:pPr>
             <w:r>
               <w:rPr>
-                <w:rFonts w:ascii="宋体" w:hAnsi="宋体" w:hint="eastAsia"/>
-                <w:b/>
-                <w:color w:val="000000"/>
+                <w:rFonts w:hint="eastAsia"/>
               </w:rPr>
               <w:t>受控状态</w:t>
             </w:r>
@@ -507,29 +377,17 @@
         <w:tc>
           <w:tcPr>
             <w:tcW w:w="1168" w:type="dxa"/>
-            <w:tcBorders>
-              <w:top w:val="single" w:sz="4" w:space="0" w:color="auto"/>
-              <w:left w:val="single" w:sz="4" w:space="0" w:color="auto"/>
-              <w:bottom w:val="single" w:sz="4" w:space="0" w:color="auto"/>
-              <w:right w:val="single" w:sz="4" w:space="0" w:color="auto"/>
-            </w:tcBorders>
-            <w:vAlign w:val="center"/>
-            <w:hideMark/>
-          </w:tcPr>
-          <w:p>
-            <w:pPr>
-              <w:jc w:val="center"/>
-              <w:rPr>
-                <w:rFonts w:ascii="宋体" w:hAnsi="宋体"/>
-                <w:b/>
-                <w:color w:val="000000"/>
-              </w:rPr>
+            <w:shd w:val="clear" w:color="auto" w:fill="auto"/>
+            <w:vAlign w:val="center"/>
+          </w:tcPr>
+          <w:p>
+            <w:pPr>
+              <w:pStyle w:val="051"/>
+              <w:jc w:val="center"/>
             </w:pPr>
             <w:r>
               <w:rPr>
-                <w:rFonts w:ascii="宋体" w:hAnsi="宋体" w:hint="eastAsia"/>
-                <w:b/>
-                <w:color w:val="000000"/>
+                <w:rFonts w:hint="eastAsia"/>
               </w:rPr>
               <w:t>受控</w:t>
             </w:r>
@@ -538,29 +396,16 @@
         <w:tc>
           <w:tcPr>
             <w:tcW w:w="1985" w:type="dxa"/>
-            <w:tcBorders>
-              <w:top w:val="single" w:sz="4" w:space="0" w:color="auto"/>
-              <w:left w:val="single" w:sz="4" w:space="0" w:color="auto"/>
-              <w:bottom w:val="single" w:sz="4" w:space="0" w:color="auto"/>
-              <w:right w:val="single" w:sz="4" w:space="0" w:color="auto"/>
-            </w:tcBorders>
-            <w:vAlign w:val="center"/>
-            <w:hideMark/>
-          </w:tcPr>
-          <w:p>
-            <w:pPr>
-              <w:jc w:val="center"/>
-              <w:rPr>
-                <w:rFonts w:ascii="宋体" w:hAnsi="宋体"/>
-                <w:b/>
-                <w:color w:val="000000"/>
-              </w:rPr>
+            <w:vAlign w:val="center"/>
+          </w:tcPr>
+          <w:p>
+            <w:pPr>
+              <w:pStyle w:val="051"/>
+              <w:jc w:val="center"/>
             </w:pPr>
             <w:r>
               <w:rPr>
-                <w:rFonts w:ascii="宋体" w:hAnsi="宋体" w:hint="eastAsia"/>
-                <w:b/>
-                <w:color w:val="000000"/>
+                <w:rFonts w:hint="eastAsia"/>
               </w:rPr>
               <w:t>实施日期</w:t>
             </w:r>
@@ -570,37 +415,29 @@
           <w:tcPr>
             <w:tcW w:w="4252" w:type="dxa"/>
             <w:gridSpan w:val="2"/>
-            <w:tcBorders>
-              <w:top w:val="single" w:sz="4" w:space="0" w:color="auto"/>
-              <w:left w:val="single" w:sz="4" w:space="0" w:color="auto"/>
-              <w:bottom w:val="single" w:sz="4" w:space="0" w:color="auto"/>
-              <w:right w:val="single" w:sz="4" w:space="0" w:color="auto"/>
-            </w:tcBorders>
-            <w:vAlign w:val="center"/>
-            <w:hideMark/>
-          </w:tcPr>
-          <w:p>
-            <w:pPr>
-              <w:jc w:val="center"/>
-              <w:rPr>
-                <w:rFonts w:ascii="宋体" w:hAnsi="宋体"/>
-                <w:b/>
-                <w:color w:val="FF0000"/>
+            <w:shd w:val="clear" w:color="auto" w:fill="auto"/>
+            <w:vAlign w:val="center"/>
+          </w:tcPr>
+          <w:p>
+            <w:pPr>
+              <w:pStyle w:val="051"/>
+              <w:jc w:val="center"/>
+              <w:rPr>
+                <w:color w:val="F60000"/>
               </w:rPr>
             </w:pPr>
             <w:r>
               <w:rPr>
-                <w:rFonts w:ascii="宋体" w:hAnsi="宋体" w:hint="eastAsia"/>
-                <w:b/>
-                <w:color w:val="FF0000"/>
+                <w:rFonts w:hint="eastAsia"/>
+                <w:color w:val="F60000"/>
                 <w:highlight w:val="yellow"/>
               </w:rPr>
               <w:t>2018年01月01日</w:t>
             </w:r>
           </w:p>
         </w:tc>
-        <w:bookmarkEnd w:id="0"/>
       </w:tr>
+      <w:bookmarkEnd w:id="0"/>
     </w:tbl>
     <w:p>
       <w:pPr>
@@ -701,6 +538,7 @@
                 <w:b/>
               </w:rPr>
             </w:pPr>
+            <w:bookmarkStart w:id="1" w:name="_Hlk2180190"/>
             <w:r>
               <w:rPr>
                 <w:rFonts w:ascii="幼圆" w:eastAsia="幼圆" w:hAnsi="宋体" w:hint="eastAsia"/>
@@ -919,15 +757,19 @@
               <w:spacing w:line="260" w:lineRule="exact"/>
               <w:jc w:val="center"/>
               <w:rPr>
-                <w:rFonts w:ascii="幼圆" w:eastAsia="幼圆" w:hAnsi="宋体"/>
-                <w:color w:val="FF0000"/>
+                <w:rStyle w:val="a5"/>
+                <w:rFonts w:ascii="幼圆" w:eastAsia="幼圆" w:hAnsi="宋体"/>
+                <w:b w:val="0"/>
+                <w:bCs w:val="0"/>
+                <w:color w:val="F50000"/>
                 <w:highlight w:val="yellow"/>
               </w:rPr>
             </w:pPr>
             <w:r>
               <w:rPr>
+                <w:rStyle w:val="a5"/>
                 <w:rFonts w:ascii="幼圆" w:eastAsia="幼圆" w:hAnsi="宋体" w:hint="eastAsia"/>
-                <w:color w:val="FF0000"/>
+                <w:color w:val="F50000"/>
                 <w:highlight w:val="yellow"/>
               </w:rPr>
               <w:t>2017-11-15</w:t>
@@ -938,21 +780,23 @@
               <w:spacing w:line="260" w:lineRule="exact"/>
               <w:jc w:val="center"/>
               <w:rPr>
-                <w:rFonts w:ascii="幼圆" w:eastAsia="幼圆" w:hAnsi="宋体"/>
-                <w:color w:val="FF0000"/>
+                <w:rStyle w:val="a5"/>
+                <w:rFonts w:ascii="幼圆" w:eastAsia="幼圆" w:hAnsi="宋体"/>
+                <w:b w:val="0"/>
+                <w:bCs w:val="0"/>
+                <w:color w:val="F80000"/>
                 <w:highlight w:val="yellow"/>
               </w:rPr>
             </w:pPr>
-            <w:proofErr w:type="gramStart"/>
             <w:r>
               <w:rPr>
+                <w:rStyle w:val="a5"/>
                 <w:rFonts w:ascii="幼圆" w:eastAsia="幼圆" w:hAnsi="宋体" w:hint="eastAsia"/>
-                <w:color w:val="FF0000"/>
+                <w:color w:val="F80000"/>
                 <w:highlight w:val="yellow"/>
               </w:rPr>
-              <w:t>梁瑜</w:t>
+              <w:t>邓全</w:t>
             </w:r>
-            <w:proofErr w:type="gramEnd"/>
           </w:p>
         </w:tc>
         <w:tc>
@@ -968,8 +812,10 @@
               <w:spacing w:line="260" w:lineRule="exact"/>
               <w:jc w:val="center"/>
               <w:rPr>
-                <w:rFonts w:ascii="幼圆" w:eastAsia="幼圆" w:hAnsi="宋体"/>
-                <w:color w:val="FF0000"/>
+                <w:rStyle w:val="a5"/>
+                <w:rFonts w:ascii="幼圆" w:eastAsia="幼圆" w:hAnsi="宋体"/>
+                <w:b w:val="0"/>
+                <w:bCs w:val="0"/>
                 <w:highlight w:val="yellow"/>
               </w:rPr>
             </w:pPr>
@@ -988,8 +834,10 @@
               <w:spacing w:line="260" w:lineRule="exact"/>
               <w:jc w:val="center"/>
               <w:rPr>
-                <w:rFonts w:ascii="幼圆" w:eastAsia="幼圆" w:hAnsi="宋体"/>
-                <w:color w:val="FF0000"/>
+                <w:rStyle w:val="a5"/>
+                <w:rFonts w:ascii="幼圆" w:eastAsia="幼圆" w:hAnsi="宋体"/>
+                <w:b w:val="0"/>
+                <w:bCs w:val="0"/>
                 <w:highlight w:val="yellow"/>
               </w:rPr>
             </w:pPr>
@@ -1008,8 +856,10 @@
               <w:spacing w:line="260" w:lineRule="exact"/>
               <w:jc w:val="center"/>
               <w:rPr>
-                <w:rFonts w:ascii="幼圆" w:eastAsia="幼圆" w:hAnsi="宋体"/>
-                <w:color w:val="FF0000"/>
+                <w:rStyle w:val="a5"/>
+                <w:rFonts w:ascii="幼圆" w:eastAsia="幼圆" w:hAnsi="宋体"/>
+                <w:b w:val="0"/>
+                <w:bCs w:val="0"/>
                 <w:highlight w:val="yellow"/>
               </w:rPr>
             </w:pPr>
@@ -1076,17 +926,17 @@
               <w:spacing w:line="260" w:lineRule="exact"/>
               <w:jc w:val="center"/>
               <w:rPr>
-                <w:rFonts w:ascii="幼圆" w:eastAsia="幼圆" w:hAnsi="宋体"/>
-                <w:bCs/>
-                <w:color w:val="FF0000"/>
-                <w:highlight w:val="yellow"/>
+                <w:rStyle w:val="a5"/>
+                <w:rFonts w:ascii="幼圆" w:eastAsia="幼圆" w:hAnsi="宋体"/>
+                <w:b w:val="0"/>
+                <w:color w:val="F50000"/>
               </w:rPr>
             </w:pPr>
             <w:r>
               <w:rPr>
+                <w:rStyle w:val="a5"/>
                 <w:rFonts w:ascii="幼圆" w:eastAsia="幼圆" w:hAnsi="宋体" w:hint="eastAsia"/>
-                <w:bCs/>
-                <w:color w:val="FF0000"/>
+                <w:color w:val="F50000"/>
                 <w:highlight w:val="yellow"/>
               </w:rPr>
               <w:t>2017-12-13</w:t>
@@ -1097,23 +947,22 @@
               <w:spacing w:line="260" w:lineRule="exact"/>
               <w:jc w:val="center"/>
               <w:rPr>
-                <w:rFonts w:ascii="幼圆" w:eastAsia="幼圆" w:hAnsi="宋体"/>
-                <w:bCs/>
-                <w:color w:val="FF0000"/>
+                <w:rStyle w:val="a5"/>
+                <w:rFonts w:ascii="幼圆" w:eastAsia="幼圆" w:hAnsi="宋体"/>
+                <w:b w:val="0"/>
+                <w:color w:val="F80000"/>
                 <w:highlight w:val="yellow"/>
               </w:rPr>
             </w:pPr>
-            <w:proofErr w:type="gramStart"/>
             <w:r>
               <w:rPr>
+                <w:rStyle w:val="a5"/>
                 <w:rFonts w:ascii="幼圆" w:eastAsia="幼圆" w:hAnsi="宋体" w:hint="eastAsia"/>
-                <w:bCs/>
-                <w:color w:val="FF0000"/>
+                <w:color w:val="F80000"/>
                 <w:highlight w:val="yellow"/>
               </w:rPr>
-              <w:t>梁瑜</w:t>
+              <w:t>邓全</w:t>
             </w:r>
-            <w:proofErr w:type="gramEnd"/>
           </w:p>
         </w:tc>
         <w:tc>
@@ -1126,17 +975,17 @@
               <w:spacing w:line="260" w:lineRule="exact"/>
               <w:jc w:val="center"/>
               <w:rPr>
-                <w:rFonts w:ascii="幼圆" w:eastAsia="幼圆" w:hAnsi="宋体"/>
-                <w:bCs/>
-                <w:color w:val="FF0000"/>
-                <w:highlight w:val="yellow"/>
+                <w:rStyle w:val="a5"/>
+                <w:rFonts w:ascii="幼圆" w:eastAsia="幼圆" w:hAnsi="宋体"/>
+                <w:b w:val="0"/>
+                <w:color w:val="F50000"/>
               </w:rPr>
             </w:pPr>
             <w:r>
               <w:rPr>
+                <w:rStyle w:val="a5"/>
                 <w:rFonts w:ascii="幼圆" w:eastAsia="幼圆" w:hAnsi="宋体" w:hint="eastAsia"/>
-                <w:bCs/>
-                <w:color w:val="FF0000"/>
+                <w:color w:val="F50000"/>
                 <w:highlight w:val="yellow"/>
               </w:rPr>
               <w:t>2017-12-14</w:t>
@@ -1147,20 +996,21 @@
               <w:spacing w:line="260" w:lineRule="exact"/>
               <w:jc w:val="center"/>
               <w:rPr>
-                <w:rFonts w:ascii="幼圆" w:eastAsia="幼圆" w:hAnsi="宋体"/>
-                <w:bCs/>
-                <w:color w:val="FF0000"/>
+                <w:rStyle w:val="a5"/>
+                <w:rFonts w:ascii="幼圆" w:eastAsia="幼圆" w:hAnsi="宋体"/>
+                <w:b w:val="0"/>
+                <w:color w:val="F10000"/>
                 <w:highlight w:val="yellow"/>
               </w:rPr>
             </w:pPr>
             <w:r>
               <w:rPr>
+                <w:rStyle w:val="a5"/>
                 <w:rFonts w:ascii="幼圆" w:eastAsia="幼圆" w:hAnsi="宋体" w:hint="eastAsia"/>
-                <w:bCs/>
-                <w:color w:val="FF0000"/>
+                <w:color w:val="F10000"/>
                 <w:highlight w:val="yellow"/>
               </w:rPr>
-              <w:t>董文</w:t>
+              <w:t>张震</w:t>
             </w:r>
           </w:p>
         </w:tc>
@@ -1174,17 +1024,17 @@
               <w:spacing w:line="260" w:lineRule="exact"/>
               <w:jc w:val="center"/>
               <w:rPr>
-                <w:rFonts w:ascii="幼圆" w:eastAsia="幼圆" w:hAnsi="宋体"/>
-                <w:bCs/>
-                <w:color w:val="FF0000"/>
-                <w:highlight w:val="yellow"/>
+                <w:rStyle w:val="a5"/>
+                <w:rFonts w:ascii="幼圆" w:eastAsia="幼圆" w:hAnsi="宋体"/>
+                <w:b w:val="0"/>
+                <w:color w:val="F50000"/>
               </w:rPr>
             </w:pPr>
             <w:r>
               <w:rPr>
-                <w:rFonts w:ascii="幼圆" w:eastAsia="幼圆" w:hAnsi="宋体" w:hint="eastAsia"/>
-                <w:bCs/>
-                <w:color w:val="FF0000"/>
+                <w:rStyle w:val="a5"/>
+                <w:rFonts w:ascii="幼圆" w:eastAsia="幼圆" w:hAnsi="宋体"/>
+                <w:color w:val="F50000"/>
                 <w:highlight w:val="yellow"/>
               </w:rPr>
               <w:t>2017-12-15</w:t>
@@ -1195,17 +1045,18 @@
               <w:spacing w:line="260" w:lineRule="exact"/>
               <w:jc w:val="center"/>
               <w:rPr>
-                <w:rFonts w:ascii="幼圆" w:eastAsia="幼圆" w:hAnsi="宋体"/>
-                <w:bCs/>
-                <w:color w:val="FF0000"/>
+                <w:rStyle w:val="a5"/>
+                <w:rFonts w:ascii="幼圆" w:eastAsia="幼圆" w:hAnsi="宋体"/>
+                <w:b w:val="0"/>
+                <w:color w:val="F70000"/>
                 <w:highlight w:val="yellow"/>
               </w:rPr>
             </w:pPr>
             <w:r>
               <w:rPr>
+                <w:rStyle w:val="a5"/>
                 <w:rFonts w:ascii="幼圆" w:eastAsia="幼圆" w:hAnsi="宋体" w:hint="eastAsia"/>
-                <w:bCs/>
-                <w:color w:val="FF0000"/>
+                <w:color w:val="F70000"/>
                 <w:highlight w:val="yellow"/>
               </w:rPr>
               <w:t>李南</w:t>
@@ -1222,17 +1073,16 @@
               <w:spacing w:line="260" w:lineRule="exact"/>
               <w:jc w:val="center"/>
               <w:rPr>
-                <w:rFonts w:ascii="幼圆" w:eastAsia="幼圆" w:hAnsi="宋体"/>
-                <w:bCs/>
-                <w:color w:val="FF0000"/>
-                <w:highlight w:val="yellow"/>
+                <w:rStyle w:val="a5"/>
+                <w:rFonts w:ascii="幼圆" w:eastAsia="幼圆" w:hAnsi="宋体"/>
+                <w:b w:val="0"/>
               </w:rPr>
             </w:pPr>
             <w:r>
               <w:rPr>
-                <w:rFonts w:ascii="幼圆" w:eastAsia="幼圆" w:hAnsi="宋体" w:hint="eastAsia"/>
-                <w:bCs/>
-                <w:color w:val="FF0000"/>
+                <w:rStyle w:val="a5"/>
+                <w:rFonts w:ascii="幼圆" w:eastAsia="幼圆" w:hAnsi="宋体"/>
+                <w:color w:val="F50000"/>
                 <w:highlight w:val="yellow"/>
               </w:rPr>
               <w:t>2017-12-15</w:t>
@@ -1243,17 +1093,18 @@
               <w:spacing w:line="260" w:lineRule="exact"/>
               <w:jc w:val="center"/>
               <w:rPr>
-                <w:rFonts w:ascii="幼圆" w:eastAsia="幼圆" w:hAnsi="宋体"/>
-                <w:bCs/>
-                <w:color w:val="FF0000"/>
+                <w:rStyle w:val="a5"/>
+                <w:rFonts w:ascii="幼圆" w:eastAsia="幼圆" w:hAnsi="宋体"/>
+                <w:b w:val="0"/>
+                <w:color w:val="F00000"/>
                 <w:highlight w:val="yellow"/>
               </w:rPr>
             </w:pPr>
             <w:r>
               <w:rPr>
+                <w:rStyle w:val="a5"/>
                 <w:rFonts w:ascii="幼圆" w:eastAsia="幼圆" w:hAnsi="宋体" w:hint="eastAsia"/>
-                <w:bCs/>
-                <w:color w:val="FF0000"/>
+                <w:color w:val="F00000"/>
                 <w:highlight w:val="yellow"/>
               </w:rPr>
               <w:t>林欣</w:t>
@@ -2461,6 +2312,7 @@
           </w:p>
         </w:tc>
       </w:tr>
+      <w:bookmarkEnd w:id="1"/>
     </w:tbl>
     <w:p>
       <w:pPr>
@@ -3509,8 +3361,8 @@
           <w:szCs w:val="30"/>
         </w:rPr>
       </w:pPr>
-      <w:bookmarkStart w:id="1" w:name="_Toc270773040"/>
-      <w:bookmarkStart w:id="2" w:name="_Toc8725186"/>
+      <w:bookmarkStart w:id="2" w:name="_Toc270773040"/>
+      <w:bookmarkStart w:id="3" w:name="_Toc8725186"/>
       <w:r>
         <w:rPr>
           <w:rFonts w:ascii="幼圆" w:eastAsia="幼圆" w:hAnsi="Arial" w:hint="eastAsia"/>
@@ -3522,8 +3374,8 @@
         <w:lastRenderedPageBreak/>
         <w:t>评审日期</w:t>
       </w:r>
-      <w:bookmarkEnd w:id="1"/>
       <w:bookmarkEnd w:id="2"/>
+      <w:bookmarkEnd w:id="3"/>
     </w:p>
     <w:p>
       <w:pPr>
@@ -3544,7 +3396,7 @@
       <w:r>
         <w:rPr>
           <w:rFonts w:hint="eastAsia"/>
-          <w:color w:val="FF0000"/>
+          <w:color w:val="DF0000"/>
           <w:sz w:val="24"/>
           <w:highlight w:val="yellow"/>
         </w:rPr>
@@ -3572,8 +3424,8 @@
           <w:szCs w:val="30"/>
         </w:rPr>
       </w:pPr>
-      <w:bookmarkStart w:id="3" w:name="_Toc270773041"/>
-      <w:bookmarkStart w:id="4" w:name="_Toc8725187"/>
+      <w:bookmarkStart w:id="4" w:name="_Toc270773041"/>
+      <w:bookmarkStart w:id="5" w:name="_Toc8725187"/>
       <w:r>
         <w:rPr>
           <w:rFonts w:ascii="幼圆" w:eastAsia="幼圆" w:hAnsi="Arial" w:hint="eastAsia"/>
@@ -3584,8 +3436,8 @@
         </w:rPr>
         <w:t>参加人员</w:t>
       </w:r>
-      <w:bookmarkEnd w:id="3"/>
       <w:bookmarkEnd w:id="4"/>
+      <w:bookmarkEnd w:id="5"/>
     </w:p>
     <w:p>
       <w:pPr>
@@ -4059,7 +3911,7 @@
           <w:szCs w:val="30"/>
         </w:rPr>
       </w:pPr>
-      <w:bookmarkStart w:id="5" w:name="_Toc8725188"/>
+      <w:bookmarkStart w:id="6" w:name="_Toc8725188"/>
       <w:r>
         <w:rPr>
           <w:rFonts w:ascii="幼圆" w:eastAsia="幼圆" w:hAnsi="Arial" w:hint="eastAsia"/>
@@ -4070,7 +3922,7 @@
         </w:rPr>
         <w:t>评审提交材料清单</w:t>
       </w:r>
-      <w:bookmarkEnd w:id="5"/>
+      <w:bookmarkEnd w:id="6"/>
     </w:p>
     <w:p>
       <w:pPr>
@@ -4153,8 +4005,8 @@
         </w:rPr>
         <w:t>纠正预防措施处理</w:t>
       </w:r>
-      <w:bookmarkStart w:id="6" w:name="_Hlt60221313"/>
-      <w:bookmarkStart w:id="7" w:name="_Hlt60221314"/>
+      <w:bookmarkStart w:id="7" w:name="_Hlt60221313"/>
+      <w:bookmarkStart w:id="8" w:name="_Hlt60221314"/>
       <w:r>
         <w:rPr>
           <w:rFonts w:ascii="幼圆" w:eastAsia="幼圆" w:hAnsi="宋体" w:cs="Arial" w:hint="eastAsia"/>
@@ -4163,8 +4015,8 @@
         </w:rPr>
         <w:t>实</w:t>
       </w:r>
-      <w:bookmarkEnd w:id="6"/>
       <w:bookmarkEnd w:id="7"/>
+      <w:bookmarkEnd w:id="8"/>
       <w:r>
         <w:rPr>
           <w:rFonts w:ascii="幼圆" w:eastAsia="幼圆" w:hAnsi="宋体" w:cs="Arial" w:hint="eastAsia"/>
@@ -4257,8 +4109,6 @@
         </w:rPr>
         <w:t>。</w:t>
       </w:r>
-      <w:bookmarkStart w:id="8" w:name="_GoBack"/>
-      <w:bookmarkEnd w:id="8"/>
     </w:p>
     <w:p>
       <w:pPr>
@@ -5612,7 +5462,6 @@
       <w:r>
         <w:rPr>
           <w:rFonts w:ascii="幼圆" w:eastAsia="幼圆" w:hAnsi="宋体" w:hint="eastAsia"/>
-          <w:color w:val="FF0000"/>
           <w:highlight w:val="yellow"/>
         </w:rPr>
         <w:t>2017-11-15</w:t>
@@ -5735,7 +5584,6 @@
         <w:rPr>
           <w:rFonts w:ascii="幼圆" w:eastAsia="幼圆" w:hAnsi="宋体" w:hint="eastAsia"/>
           <w:bCs/>
-          <w:color w:val="FF0000"/>
           <w:highlight w:val="yellow"/>
         </w:rPr>
         <w:t>2017-12-15</w:t>
@@ -5759,7 +5607,6 @@
       <w:r>
         <w:rPr>
           <w:rFonts w:ascii="幼圆" w:eastAsia="幼圆" w:hAnsi="宋体" w:hint="eastAsia"/>
-          <w:color w:val="FF0000"/>
           <w:sz w:val="24"/>
           <w:highlight w:val="yellow"/>
         </w:rPr>
@@ -5768,7 +5615,6 @@
       <w:r>
         <w:rPr>
           <w:rFonts w:ascii="幼圆" w:eastAsia="幼圆" w:hAnsi="宋体" w:hint="eastAsia"/>
-          <w:color w:val="FF0000"/>
           <w:sz w:val="24"/>
           <w:highlight w:val="yellow"/>
         </w:rPr>
@@ -5777,7 +5623,6 @@
       <w:r>
         <w:rPr>
           <w:rFonts w:ascii="幼圆" w:eastAsia="幼圆" w:hAnsi="宋体" w:hint="eastAsia"/>
-          <w:color w:val="FF0000"/>
           <w:sz w:val="24"/>
           <w:highlight w:val="yellow"/>
         </w:rPr>
@@ -5786,7 +5631,6 @@
       <w:r>
         <w:rPr>
           <w:rFonts w:ascii="幼圆" w:eastAsia="幼圆" w:hAnsi="宋体"/>
-          <w:color w:val="FF0000"/>
           <w:sz w:val="24"/>
           <w:highlight w:val="yellow"/>
         </w:rPr>
@@ -5795,7 +5639,6 @@
       <w:r>
         <w:rPr>
           <w:rFonts w:ascii="幼圆" w:eastAsia="幼圆" w:hAnsi="宋体"/>
-          <w:color w:val="FF0000"/>
           <w:sz w:val="24"/>
           <w:highlight w:val="yellow"/>
         </w:rPr>
@@ -5804,7 +5647,6 @@
       <w:r>
         <w:rPr>
           <w:rFonts w:ascii="幼圆" w:eastAsia="幼圆" w:hAnsi="宋体" w:hint="eastAsia"/>
-          <w:color w:val="FF0000"/>
           <w:sz w:val="24"/>
           <w:highlight w:val="yellow"/>
         </w:rPr>
@@ -5813,7 +5655,6 @@
       <w:r>
         <w:rPr>
           <w:rFonts w:ascii="幼圆" w:eastAsia="幼圆" w:hAnsi="宋体" w:hint="eastAsia"/>
-          <w:color w:val="FF0000"/>
           <w:sz w:val="24"/>
           <w:highlight w:val="yellow"/>
         </w:rPr>
@@ -5822,7 +5663,6 @@
       <w:r>
         <w:rPr>
           <w:rFonts w:ascii="幼圆" w:eastAsia="幼圆" w:hAnsi="宋体" w:hint="eastAsia"/>
-          <w:color w:val="FF0000"/>
           <w:sz w:val="24"/>
           <w:highlight w:val="yellow"/>
         </w:rPr>
@@ -5847,7 +5687,7 @@
       <w:r>
         <w:rPr>
           <w:rFonts w:hint="eastAsia"/>
-          <w:color w:val="FF0000"/>
+          <w:color w:val="E60000"/>
           <w:sz w:val="24"/>
           <w:highlight w:val="yellow"/>
         </w:rPr>
@@ -5886,7 +5726,7 @@
       <w:r>
         <w:rPr>
           <w:rFonts w:hint="eastAsia"/>
-          <w:color w:val="FF0000"/>
+          <w:color w:val="DF0000"/>
           <w:sz w:val="24"/>
           <w:highlight w:val="yellow"/>
         </w:rPr>
@@ -6132,8 +5972,10 @@
         </w:rPr>
         <w:t>改进措施及验证方法</w:t>
       </w:r>
+      <w:bookmarkStart w:id="15" w:name="_GoBack"/>
       <w:bookmarkEnd w:id="13"/>
       <w:bookmarkEnd w:id="14"/>
+      <w:bookmarkEnd w:id="15"/>
     </w:p>
     <w:p>
       <w:pPr>
@@ -6235,55 +6077,11 @@
       <w:r>
         <w:rPr>
           <w:rFonts w:ascii="幼圆" w:eastAsia="幼圆" w:hAnsi="宋体" w:hint="eastAsia"/>
-          <w:color w:val="FF0000"/>
+          <w:color w:val="F90000"/>
           <w:sz w:val="24"/>
           <w:highlight w:val="yellow"/>
         </w:rPr>
-        <w:t>（管</w:t>
-      </w:r>
-      <w:r>
-        <w:rPr>
-          <w:rFonts w:ascii="幼圆" w:eastAsia="幼圆" w:hAnsi="宋体" w:hint="eastAsia"/>
-          <w:color w:val="FF0000"/>
-          <w:sz w:val="24"/>
-          <w:highlight w:val="yellow"/>
-        </w:rPr>
-        <w:t>理者</w:t>
-      </w:r>
-      <w:r>
-        <w:rPr>
-          <w:rFonts w:ascii="幼圆" w:eastAsia="幼圆" w:hAnsi="宋体" w:hint="eastAsia"/>
-          <w:color w:val="FF0000"/>
-          <w:sz w:val="24"/>
-          <w:highlight w:val="yellow"/>
-        </w:rPr>
-        <w:t>代</w:t>
-      </w:r>
-      <w:r>
-        <w:rPr>
-          <w:rFonts w:ascii="幼圆" w:eastAsia="幼圆" w:hAnsi="宋体" w:hint="eastAsia"/>
-          <w:color w:val="FF0000"/>
-          <w:sz w:val="24"/>
-          <w:highlight w:val="yellow"/>
-        </w:rPr>
-        <w:t>表</w:t>
-      </w:r>
-      <w:r>
-        <w:rPr>
-          <w:rFonts w:ascii="幼圆" w:eastAsia="幼圆" w:hAnsi="宋体" w:hint="eastAsia"/>
-          <w:color w:val="FF0000"/>
-          <w:sz w:val="24"/>
-          <w:highlight w:val="yellow"/>
-        </w:rPr>
-        <w:t>）</w:t>
-      </w:r>
-      <w:r>
-        <w:rPr>
-          <w:rFonts w:ascii="华文行楷" w:eastAsia="华文行楷" w:hAnsi="宋体" w:hint="eastAsia"/>
-          <w:sz w:val="30"/>
-          <w:szCs w:val="30"/>
-        </w:rPr>
-        <w:t xml:space="preserve"> </w:t>
+        <w:t>管理者代表</w:t>
       </w:r>
     </w:p>
     <w:p>
@@ -6304,32 +6102,12 @@
       </w:r>
       <w:r>
         <w:rPr>
-          <w:rFonts w:ascii="幼圆" w:eastAsia="幼圆"/>
-          <w:color w:val="FF0000"/>
+          <w:rFonts w:ascii="幼圆" w:eastAsia="幼圆" w:hint="eastAsia"/>
+          <w:color w:val="DE0000"/>
           <w:sz w:val="24"/>
           <w:highlight w:val="yellow"/>
         </w:rPr>
-        <w:t>（</w:t>
-      </w:r>
-      <w:proofErr w:type="gramStart"/>
-      <w:r>
-        <w:rPr>
-          <w:rFonts w:ascii="幼圆" w:eastAsia="幼圆" w:hint="eastAsia"/>
-          <w:color w:val="FF0000"/>
-          <w:sz w:val="24"/>
-          <w:highlight w:val="yellow"/>
-        </w:rPr>
-        <w:t>管评实施</w:t>
-      </w:r>
-      <w:proofErr w:type="gramEnd"/>
-      <w:r>
-        <w:rPr>
-          <w:rFonts w:ascii="幼圆" w:eastAsia="幼圆" w:hint="eastAsia"/>
-          <w:color w:val="FF0000"/>
-          <w:sz w:val="24"/>
-          <w:highlight w:val="yellow"/>
-        </w:rPr>
-        <w:t>报告日期）</w:t>
+        <w:t>管评实施报告日期</w:t>
       </w:r>
     </w:p>
     <w:p>
@@ -6341,21 +6119,20 @@
           <w:sz w:val="24"/>
         </w:rPr>
       </w:pPr>
-      <w:bookmarkStart w:id="15" w:name="_Toc245206664"/>
-      <w:bookmarkStart w:id="16" w:name="_Toc245362191"/>
-      <w:bookmarkStart w:id="17" w:name="_Toc257312055"/>
-      <w:bookmarkStart w:id="18" w:name="_Toc257402831"/>
-      <w:bookmarkStart w:id="19" w:name="_Toc264115594"/>
-      <w:bookmarkStart w:id="20" w:name="_Toc264115651"/>
-      <w:bookmarkStart w:id="21" w:name="_Toc270773058"/>
-      <w:bookmarkStart w:id="22" w:name="_Toc245206665"/>
-      <w:bookmarkStart w:id="23" w:name="_Toc245362192"/>
-      <w:bookmarkStart w:id="24" w:name="_Toc257312056"/>
-      <w:bookmarkStart w:id="25" w:name="_Toc257402832"/>
-      <w:bookmarkStart w:id="26" w:name="_Toc264115595"/>
-      <w:bookmarkStart w:id="27" w:name="_Toc264115652"/>
-      <w:bookmarkStart w:id="28" w:name="_Toc270773059"/>
-      <w:bookmarkEnd w:id="15"/>
+      <w:bookmarkStart w:id="16" w:name="_Toc245206664"/>
+      <w:bookmarkStart w:id="17" w:name="_Toc245362191"/>
+      <w:bookmarkStart w:id="18" w:name="_Toc257312055"/>
+      <w:bookmarkStart w:id="19" w:name="_Toc257402831"/>
+      <w:bookmarkStart w:id="20" w:name="_Toc264115594"/>
+      <w:bookmarkStart w:id="21" w:name="_Toc264115651"/>
+      <w:bookmarkStart w:id="22" w:name="_Toc270773058"/>
+      <w:bookmarkStart w:id="23" w:name="_Toc245206665"/>
+      <w:bookmarkStart w:id="24" w:name="_Toc245362192"/>
+      <w:bookmarkStart w:id="25" w:name="_Toc257312056"/>
+      <w:bookmarkStart w:id="26" w:name="_Toc257402832"/>
+      <w:bookmarkStart w:id="27" w:name="_Toc264115595"/>
+      <w:bookmarkStart w:id="28" w:name="_Toc264115652"/>
+      <w:bookmarkStart w:id="29" w:name="_Toc270773059"/>
       <w:bookmarkEnd w:id="16"/>
       <w:bookmarkEnd w:id="17"/>
       <w:bookmarkEnd w:id="18"/>
@@ -6369,12 +6146,13 @@
       <w:bookmarkEnd w:id="26"/>
       <w:bookmarkEnd w:id="27"/>
       <w:bookmarkEnd w:id="28"/>
+      <w:bookmarkEnd w:id="29"/>
     </w:p>
     <w:sectPr>
-      <w:headerReference w:type="default" r:id="rId10"/>
-      <w:footerReference w:type="even" r:id="rId11"/>
-      <w:footerReference w:type="default" r:id="rId12"/>
-      <w:headerReference w:type="first" r:id="rId13"/>
+      <w:headerReference w:type="default" r:id="rId9"/>
+      <w:footerReference w:type="even" r:id="rId10"/>
+      <w:footerReference w:type="default" r:id="rId11"/>
+      <w:headerReference w:type="first" r:id="rId12"/>
       <w:pgSz w:w="11906" w:h="16838"/>
       <w:pgMar w:top="1418" w:right="1418" w:bottom="1247" w:left="1418" w:header="567" w:footer="567" w:gutter="0"/>
       <w:cols w:space="720"/>
@@ -6385,7 +6163,7 @@
 </file>
 
 <file path=word/endnotes.xml><?xml version="1.0" encoding="utf-8"?>
-<w:endnotes xmlns:wpc="http://schemas.microsoft.com/office/word/2010/wordprocessingCanvas" xmlns:mc="http://schemas.openxmlformats.org/markup-compatibility/2006" xmlns:o="urn:schemas-microsoft-com:office:office" xmlns:r="http://schemas.openxmlformats.org/officeDocument/2006/relationships" xmlns:m="http://schemas.openxmlformats.org/officeDocument/2006/math" xmlns:v="urn:schemas-microsoft-com:vml" xmlns:wp14="http://schemas.microsoft.com/office/word/2010/wordprocessingDrawing" xmlns:wp="http://schemas.openxmlformats.org/drawingml/2006/wordprocessingDrawing" xmlns:w10="urn:schemas-microsoft-com:office:word" xmlns:w="http://schemas.openxmlformats.org/wordprocessingml/2006/main" xmlns:w14="http://schemas.microsoft.com/office/word/2010/wordml" xmlns:wpg="http://schemas.microsoft.com/office/word/2010/wordprocessingGroup" xmlns:wpi="http://schemas.microsoft.com/office/word/2010/wordprocessingInk" xmlns:wne="http://schemas.microsoft.com/office/word/2006/wordml" xmlns:wps="http://schemas.microsoft.com/office/word/2010/wordprocessingShape" mc:Ignorable="w14 wp14">
+<w:endnotes xmlns:wpc="http://schemas.microsoft.com/office/word/2010/wordprocessingCanvas" xmlns:cx="http://schemas.microsoft.com/office/drawing/2014/chartex" xmlns:cx1="http://schemas.microsoft.com/office/drawing/2015/9/8/chartex" xmlns:mc="http://schemas.openxmlformats.org/markup-compatibility/2006" xmlns:o="urn:schemas-microsoft-com:office:office" xmlns:r="http://schemas.openxmlformats.org/officeDocument/2006/relationships" xmlns:m="http://schemas.openxmlformats.org/officeDocument/2006/math" xmlns:v="urn:schemas-microsoft-com:vml" xmlns:wp14="http://schemas.microsoft.com/office/word/2010/wordprocessingDrawing" xmlns:wp="http://schemas.openxmlformats.org/drawingml/2006/wordprocessingDrawing" xmlns:w10="urn:schemas-microsoft-com:office:word" xmlns:w="http://schemas.openxmlformats.org/wordprocessingml/2006/main" xmlns:w14="http://schemas.microsoft.com/office/word/2010/wordml" xmlns:w15="http://schemas.microsoft.com/office/word/2012/wordml" xmlns:w16se="http://schemas.microsoft.com/office/word/2015/wordml/symex" xmlns:wpg="http://schemas.microsoft.com/office/word/2010/wordprocessingGroup" xmlns:wpi="http://schemas.microsoft.com/office/word/2010/wordprocessingInk" xmlns:wne="http://schemas.microsoft.com/office/word/2006/wordml" xmlns:wps="http://schemas.microsoft.com/office/word/2010/wordprocessingShape" mc:Ignorable="w14 w15 w16se wp14">
   <w:endnote w:type="separator" w:id="-1">
     <w:p>
       <w:r>
@@ -6404,10 +6182,10 @@
 </file>
 
 <file path=word/footer1.xml><?xml version="1.0" encoding="utf-8"?>
-<w:ftr xmlns:wpc="http://schemas.microsoft.com/office/word/2010/wordprocessingCanvas" xmlns:mc="http://schemas.openxmlformats.org/markup-compatibility/2006" xmlns:o="urn:schemas-microsoft-com:office:office" xmlns:r="http://schemas.openxmlformats.org/officeDocument/2006/relationships" xmlns:m="http://schemas.openxmlformats.org/officeDocument/2006/math" xmlns:v="urn:schemas-microsoft-com:vml" xmlns:wp14="http://schemas.microsoft.com/office/word/2010/wordprocessingDrawing" xmlns:wp="http://schemas.openxmlformats.org/drawingml/2006/wordprocessingDrawing" xmlns:w10="urn:schemas-microsoft-com:office:word" xmlns:w="http://schemas.openxmlformats.org/wordprocessingml/2006/main" xmlns:w14="http://schemas.microsoft.com/office/word/2010/wordml" xmlns:wpg="http://schemas.microsoft.com/office/word/2010/wordprocessingGroup" xmlns:wpi="http://schemas.microsoft.com/office/word/2010/wordprocessingInk" xmlns:wne="http://schemas.microsoft.com/office/word/2006/wordml" xmlns:wps="http://schemas.microsoft.com/office/word/2010/wordprocessingShape" mc:Ignorable="w14 wp14">
+<w:ftr xmlns:wpc="http://schemas.microsoft.com/office/word/2010/wordprocessingCanvas" xmlns:cx="http://schemas.microsoft.com/office/drawing/2014/chartex" xmlns:cx1="http://schemas.microsoft.com/office/drawing/2015/9/8/chartex" xmlns:mc="http://schemas.openxmlformats.org/markup-compatibility/2006" xmlns:o="urn:schemas-microsoft-com:office:office" xmlns:r="http://schemas.openxmlformats.org/officeDocument/2006/relationships" xmlns:m="http://schemas.openxmlformats.org/officeDocument/2006/math" xmlns:v="urn:schemas-microsoft-com:vml" xmlns:wp14="http://schemas.microsoft.com/office/word/2010/wordprocessingDrawing" xmlns:wp="http://schemas.openxmlformats.org/drawingml/2006/wordprocessingDrawing" xmlns:w10="urn:schemas-microsoft-com:office:word" xmlns:w="http://schemas.openxmlformats.org/wordprocessingml/2006/main" xmlns:w14="http://schemas.microsoft.com/office/word/2010/wordml" xmlns:w15="http://schemas.microsoft.com/office/word/2012/wordml" xmlns:w16se="http://schemas.microsoft.com/office/word/2015/wordml/symex" xmlns:wpg="http://schemas.microsoft.com/office/word/2010/wordprocessingGroup" xmlns:wpi="http://schemas.microsoft.com/office/word/2010/wordprocessingInk" xmlns:wne="http://schemas.microsoft.com/office/word/2006/wordml" xmlns:wps="http://schemas.microsoft.com/office/word/2010/wordprocessingShape" mc:Ignorable="w14 w15 w16se wp14">
   <w:p>
     <w:pPr>
-      <w:pStyle w:val="aff"/>
+      <w:pStyle w:val="aff0"/>
       <w:rPr>
         <w:rFonts w:ascii="幼圆" w:eastAsia="幼圆"/>
       </w:rPr>
@@ -6584,10 +6362,10 @@
 </file>
 
 <file path=word/footer2.xml><?xml version="1.0" encoding="utf-8"?>
-<w:ftr xmlns:wpc="http://schemas.microsoft.com/office/word/2010/wordprocessingCanvas" xmlns:mc="http://schemas.openxmlformats.org/markup-compatibility/2006" xmlns:o="urn:schemas-microsoft-com:office:office" xmlns:r="http://schemas.openxmlformats.org/officeDocument/2006/relationships" xmlns:m="http://schemas.openxmlformats.org/officeDocument/2006/math" xmlns:v="urn:schemas-microsoft-com:vml" xmlns:wp14="http://schemas.microsoft.com/office/word/2010/wordprocessingDrawing" xmlns:wp="http://schemas.openxmlformats.org/drawingml/2006/wordprocessingDrawing" xmlns:w10="urn:schemas-microsoft-com:office:word" xmlns:w="http://schemas.openxmlformats.org/wordprocessingml/2006/main" xmlns:w14="http://schemas.microsoft.com/office/word/2010/wordml" xmlns:wpg="http://schemas.microsoft.com/office/word/2010/wordprocessingGroup" xmlns:wpi="http://schemas.microsoft.com/office/word/2010/wordprocessingInk" xmlns:wne="http://schemas.microsoft.com/office/word/2006/wordml" xmlns:wps="http://schemas.microsoft.com/office/word/2010/wordprocessingShape" mc:Ignorable="w14 wp14">
+<w:ftr xmlns:wpc="http://schemas.microsoft.com/office/word/2010/wordprocessingCanvas" xmlns:cx="http://schemas.microsoft.com/office/drawing/2014/chartex" xmlns:cx1="http://schemas.microsoft.com/office/drawing/2015/9/8/chartex" xmlns:mc="http://schemas.openxmlformats.org/markup-compatibility/2006" xmlns:o="urn:schemas-microsoft-com:office:office" xmlns:r="http://schemas.openxmlformats.org/officeDocument/2006/relationships" xmlns:m="http://schemas.openxmlformats.org/officeDocument/2006/math" xmlns:v="urn:schemas-microsoft-com:vml" xmlns:wp14="http://schemas.microsoft.com/office/word/2010/wordprocessingDrawing" xmlns:wp="http://schemas.openxmlformats.org/drawingml/2006/wordprocessingDrawing" xmlns:w10="urn:schemas-microsoft-com:office:word" xmlns:w="http://schemas.openxmlformats.org/wordprocessingml/2006/main" xmlns:w14="http://schemas.microsoft.com/office/word/2010/wordml" xmlns:w15="http://schemas.microsoft.com/office/word/2012/wordml" xmlns:w16se="http://schemas.microsoft.com/office/word/2015/wordml/symex" xmlns:wpg="http://schemas.microsoft.com/office/word/2010/wordprocessingGroup" xmlns:wpi="http://schemas.microsoft.com/office/word/2010/wordprocessingInk" xmlns:wne="http://schemas.microsoft.com/office/word/2006/wordml" xmlns:wps="http://schemas.microsoft.com/office/word/2010/wordprocessingShape" mc:Ignorable="w14 w15 w16se wp14">
   <w:p>
     <w:pPr>
-      <w:pStyle w:val="aff"/>
+      <w:pStyle w:val="aff0"/>
       <w:framePr w:h="0" w:wrap="around" w:vAnchor="text" w:hAnchor="margin" w:xAlign="right" w:y="1"/>
       <w:rPr>
         <w:rStyle w:val="a4"/>
@@ -6608,7 +6386,7 @@
   </w:p>
   <w:p>
     <w:pPr>
-      <w:pStyle w:val="aff"/>
+      <w:pStyle w:val="aff0"/>
       <w:ind w:right="360"/>
     </w:pPr>
   </w:p>
@@ -6616,10 +6394,10 @@
 </file>
 
 <file path=word/footer3.xml><?xml version="1.0" encoding="utf-8"?>
-<w:ftr xmlns:wpc="http://schemas.microsoft.com/office/word/2010/wordprocessingCanvas" xmlns:mc="http://schemas.openxmlformats.org/markup-compatibility/2006" xmlns:o="urn:schemas-microsoft-com:office:office" xmlns:r="http://schemas.openxmlformats.org/officeDocument/2006/relationships" xmlns:m="http://schemas.openxmlformats.org/officeDocument/2006/math" xmlns:v="urn:schemas-microsoft-com:vml" xmlns:wp14="http://schemas.microsoft.com/office/word/2010/wordprocessingDrawing" xmlns:wp="http://schemas.openxmlformats.org/drawingml/2006/wordprocessingDrawing" xmlns:w10="urn:schemas-microsoft-com:office:word" xmlns:w="http://schemas.openxmlformats.org/wordprocessingml/2006/main" xmlns:w14="http://schemas.microsoft.com/office/word/2010/wordml" xmlns:wpg="http://schemas.microsoft.com/office/word/2010/wordprocessingGroup" xmlns:wpi="http://schemas.microsoft.com/office/word/2010/wordprocessingInk" xmlns:wne="http://schemas.microsoft.com/office/word/2006/wordml" xmlns:wps="http://schemas.microsoft.com/office/word/2010/wordprocessingShape" mc:Ignorable="w14 wp14">
+<w:ftr xmlns:wpc="http://schemas.microsoft.com/office/word/2010/wordprocessingCanvas" xmlns:cx="http://schemas.microsoft.com/office/drawing/2014/chartex" xmlns:cx1="http://schemas.microsoft.com/office/drawing/2015/9/8/chartex" xmlns:mc="http://schemas.openxmlformats.org/markup-compatibility/2006" xmlns:o="urn:schemas-microsoft-com:office:office" xmlns:r="http://schemas.openxmlformats.org/officeDocument/2006/relationships" xmlns:m="http://schemas.openxmlformats.org/officeDocument/2006/math" xmlns:v="urn:schemas-microsoft-com:vml" xmlns:wp14="http://schemas.microsoft.com/office/word/2010/wordprocessingDrawing" xmlns:wp="http://schemas.openxmlformats.org/drawingml/2006/wordprocessingDrawing" xmlns:w10="urn:schemas-microsoft-com:office:word" xmlns:w="http://schemas.openxmlformats.org/wordprocessingml/2006/main" xmlns:w14="http://schemas.microsoft.com/office/word/2010/wordml" xmlns:w15="http://schemas.microsoft.com/office/word/2012/wordml" xmlns:w16se="http://schemas.microsoft.com/office/word/2015/wordml/symex" xmlns:wpg="http://schemas.microsoft.com/office/word/2010/wordprocessingGroup" xmlns:wpi="http://schemas.microsoft.com/office/word/2010/wordprocessingInk" xmlns:wne="http://schemas.microsoft.com/office/word/2006/wordml" xmlns:wps="http://schemas.microsoft.com/office/word/2010/wordprocessingShape" mc:Ignorable="w14 w15 w16se wp14">
   <w:p>
     <w:pPr>
-      <w:pStyle w:val="aff"/>
+      <w:pStyle w:val="aff0"/>
       <w:rPr>
         <w:rFonts w:ascii="幼圆" w:eastAsia="幼圆"/>
       </w:rPr>
@@ -6627,7 +6405,7 @@
     <w:r>
       <w:rPr>
         <w:rFonts w:ascii="幼圆" w:eastAsia="幼圆" w:hint="eastAsia"/>
-        <w:color w:val="FF0000"/>
+        <w:color w:val="FE0000"/>
         <w:highlight w:val="yellow"/>
       </w:rPr>
       <w:t>广东科技有限公司</w:t>
@@ -6702,7 +6480,7 @@
         <w:bCs/>
         <w:noProof/>
       </w:rPr>
-      <w:t>4</w:t>
+      <w:t>6</w:t>
     </w:r>
     <w:r>
       <w:rPr>
@@ -6766,7 +6544,7 @@
 </file>
 
 <file path=word/footnotes.xml><?xml version="1.0" encoding="utf-8"?>
-<w:footnotes xmlns:wpc="http://schemas.microsoft.com/office/word/2010/wordprocessingCanvas" xmlns:mc="http://schemas.openxmlformats.org/markup-compatibility/2006" xmlns:o="urn:schemas-microsoft-com:office:office" xmlns:r="http://schemas.openxmlformats.org/officeDocument/2006/relationships" xmlns:m="http://schemas.openxmlformats.org/officeDocument/2006/math" xmlns:v="urn:schemas-microsoft-com:vml" xmlns:wp14="http://schemas.microsoft.com/office/word/2010/wordprocessingDrawing" xmlns:wp="http://schemas.openxmlformats.org/drawingml/2006/wordprocessingDrawing" xmlns:w10="urn:schemas-microsoft-com:office:word" xmlns:w="http://schemas.openxmlformats.org/wordprocessingml/2006/main" xmlns:w14="http://schemas.microsoft.com/office/word/2010/wordml" xmlns:wpg="http://schemas.microsoft.com/office/word/2010/wordprocessingGroup" xmlns:wpi="http://schemas.microsoft.com/office/word/2010/wordprocessingInk" xmlns:wne="http://schemas.microsoft.com/office/word/2006/wordml" xmlns:wps="http://schemas.microsoft.com/office/word/2010/wordprocessingShape" mc:Ignorable="w14 wp14">
+<w:footnotes xmlns:wpc="http://schemas.microsoft.com/office/word/2010/wordprocessingCanvas" xmlns:cx="http://schemas.microsoft.com/office/drawing/2014/chartex" xmlns:cx1="http://schemas.microsoft.com/office/drawing/2015/9/8/chartex" xmlns:mc="http://schemas.openxmlformats.org/markup-compatibility/2006" xmlns:o="urn:schemas-microsoft-com:office:office" xmlns:r="http://schemas.openxmlformats.org/officeDocument/2006/relationships" xmlns:m="http://schemas.openxmlformats.org/officeDocument/2006/math" xmlns:v="urn:schemas-microsoft-com:vml" xmlns:wp14="http://schemas.microsoft.com/office/word/2010/wordprocessingDrawing" xmlns:wp="http://schemas.openxmlformats.org/drawingml/2006/wordprocessingDrawing" xmlns:w10="urn:schemas-microsoft-com:office:word" xmlns:w="http://schemas.openxmlformats.org/wordprocessingml/2006/main" xmlns:w14="http://schemas.microsoft.com/office/word/2010/wordml" xmlns:w15="http://schemas.microsoft.com/office/word/2012/wordml" xmlns:w16se="http://schemas.microsoft.com/office/word/2015/wordml/symex" xmlns:wpg="http://schemas.microsoft.com/office/word/2010/wordprocessingGroup" xmlns:wpi="http://schemas.microsoft.com/office/word/2010/wordprocessingInk" xmlns:wne="http://schemas.microsoft.com/office/word/2006/wordml" xmlns:wps="http://schemas.microsoft.com/office/word/2010/wordprocessingShape" mc:Ignorable="w14 w15 w16se wp14">
   <w:footnote w:type="separator" w:id="-1">
     <w:p>
       <w:r>
@@ -6785,10 +6563,10 @@
 </file>
 
 <file path=word/header1.xml><?xml version="1.0" encoding="utf-8"?>
-<w:hdr xmlns:wpc="http://schemas.microsoft.com/office/word/2010/wordprocessingCanvas" xmlns:mc="http://schemas.openxmlformats.org/markup-compatibility/2006" xmlns:o="urn:schemas-microsoft-com:office:office" xmlns:r="http://schemas.openxmlformats.org/officeDocument/2006/relationships" xmlns:m="http://schemas.openxmlformats.org/officeDocument/2006/math" xmlns:v="urn:schemas-microsoft-com:vml" xmlns:wp14="http://schemas.microsoft.com/office/word/2010/wordprocessingDrawing" xmlns:wp="http://schemas.openxmlformats.org/drawingml/2006/wordprocessingDrawing" xmlns:w10="urn:schemas-microsoft-com:office:word" xmlns:w="http://schemas.openxmlformats.org/wordprocessingml/2006/main" xmlns:w14="http://schemas.microsoft.com/office/word/2010/wordml" xmlns:wpg="http://schemas.microsoft.com/office/word/2010/wordprocessingGroup" xmlns:wpi="http://schemas.microsoft.com/office/word/2010/wordprocessingInk" xmlns:wne="http://schemas.microsoft.com/office/word/2006/wordml" xmlns:wps="http://schemas.microsoft.com/office/word/2010/wordprocessingShape" mc:Ignorable="w14 wp14">
+<w:hdr xmlns:wpc="http://schemas.microsoft.com/office/word/2010/wordprocessingCanvas" xmlns:cx="http://schemas.microsoft.com/office/drawing/2014/chartex" xmlns:cx1="http://schemas.microsoft.com/office/drawing/2015/9/8/chartex" xmlns:mc="http://schemas.openxmlformats.org/markup-compatibility/2006" xmlns:o="urn:schemas-microsoft-com:office:office" xmlns:r="http://schemas.openxmlformats.org/officeDocument/2006/relationships" xmlns:m="http://schemas.openxmlformats.org/officeDocument/2006/math" xmlns:v="urn:schemas-microsoft-com:vml" xmlns:wp14="http://schemas.microsoft.com/office/word/2010/wordprocessingDrawing" xmlns:wp="http://schemas.openxmlformats.org/drawingml/2006/wordprocessingDrawing" xmlns:w10="urn:schemas-microsoft-com:office:word" xmlns:w="http://schemas.openxmlformats.org/wordprocessingml/2006/main" xmlns:w14="http://schemas.microsoft.com/office/word/2010/wordml" xmlns:w15="http://schemas.microsoft.com/office/word/2012/wordml" xmlns:w16se="http://schemas.microsoft.com/office/word/2015/wordml/symex" xmlns:wpg="http://schemas.microsoft.com/office/word/2010/wordprocessingGroup" xmlns:wpi="http://schemas.microsoft.com/office/word/2010/wordprocessingInk" xmlns:wne="http://schemas.microsoft.com/office/word/2006/wordml" xmlns:wps="http://schemas.microsoft.com/office/word/2010/wordprocessingShape" mc:Ignorable="w14 w15 w16se wp14">
   <w:p>
     <w:pPr>
-      <w:pStyle w:val="a9"/>
+      <w:pStyle w:val="aa"/>
       <w:jc w:val="left"/>
       <w:rPr>
         <w:rFonts w:ascii="幼圆" w:eastAsia="幼圆"/>
@@ -6826,7 +6604,6 @@
       </w:rPr>
       <w:t xml:space="preserve"> </w:t>
     </w:r>
-    <w:proofErr w:type="spellStart"/>
     <w:r>
       <w:rPr>
         <w:rFonts w:ascii="幼圆" w:eastAsia="幼圆" w:cs="Arial" w:hint="eastAsia"/>
@@ -6834,7 +6611,6 @@
       </w:rPr>
       <w:t>IT服务季度报告</w:t>
     </w:r>
-    <w:proofErr w:type="spellEnd"/>
     <w:r>
       <w:rPr>
         <w:rFonts w:ascii="幼圆" w:eastAsia="幼圆" w:cs="Arial" w:hint="eastAsia"/>
@@ -6877,7 +6653,7 @@
 </file>
 
 <file path=word/header2.xml><?xml version="1.0" encoding="utf-8"?>
-<w:hdr xmlns:wpc="http://schemas.microsoft.com/office/word/2010/wordprocessingCanvas" xmlns:mc="http://schemas.openxmlformats.org/markup-compatibility/2006" xmlns:o="urn:schemas-microsoft-com:office:office" xmlns:r="http://schemas.openxmlformats.org/officeDocument/2006/relationships" xmlns:m="http://schemas.openxmlformats.org/officeDocument/2006/math" xmlns:v="urn:schemas-microsoft-com:vml" xmlns:wp14="http://schemas.microsoft.com/office/word/2010/wordprocessingDrawing" xmlns:wp="http://schemas.openxmlformats.org/drawingml/2006/wordprocessingDrawing" xmlns:w10="urn:schemas-microsoft-com:office:word" xmlns:w="http://schemas.openxmlformats.org/wordprocessingml/2006/main" xmlns:w14="http://schemas.microsoft.com/office/word/2010/wordml" xmlns:wpg="http://schemas.microsoft.com/office/word/2010/wordprocessingGroup" xmlns:wpi="http://schemas.microsoft.com/office/word/2010/wordprocessingInk" xmlns:wne="http://schemas.microsoft.com/office/word/2006/wordml" xmlns:wps="http://schemas.microsoft.com/office/word/2010/wordprocessingShape" mc:Ignorable="w14 wp14">
+<w:hdr xmlns:wpc="http://schemas.microsoft.com/office/word/2010/wordprocessingCanvas" xmlns:cx="http://schemas.microsoft.com/office/drawing/2014/chartex" xmlns:cx1="http://schemas.microsoft.com/office/drawing/2015/9/8/chartex" xmlns:mc="http://schemas.openxmlformats.org/markup-compatibility/2006" xmlns:o="urn:schemas-microsoft-com:office:office" xmlns:r="http://schemas.openxmlformats.org/officeDocument/2006/relationships" xmlns:m="http://schemas.openxmlformats.org/officeDocument/2006/math" xmlns:v="urn:schemas-microsoft-com:vml" xmlns:wp14="http://schemas.microsoft.com/office/word/2010/wordprocessingDrawing" xmlns:wp="http://schemas.openxmlformats.org/drawingml/2006/wordprocessingDrawing" xmlns:w10="urn:schemas-microsoft-com:office:word" xmlns:w="http://schemas.openxmlformats.org/wordprocessingml/2006/main" xmlns:w14="http://schemas.microsoft.com/office/word/2010/wordml" xmlns:w15="http://schemas.microsoft.com/office/word/2012/wordml" xmlns:w16se="http://schemas.microsoft.com/office/word/2015/wordml/symex" xmlns:wpg="http://schemas.microsoft.com/office/word/2010/wordprocessingGroup" xmlns:wpi="http://schemas.microsoft.com/office/word/2010/wordprocessingInk" xmlns:wne="http://schemas.microsoft.com/office/word/2006/wordml" xmlns:wps="http://schemas.microsoft.com/office/word/2010/wordprocessingShape" mc:Ignorable="w14 w15 w16se wp14">
   <w:p>
     <w:pPr>
       <w:jc w:val="left"/>
@@ -6942,7 +6718,7 @@
 </file>
 
 <file path=word/header3.xml><?xml version="1.0" encoding="utf-8"?>
-<w:hdr xmlns:wpc="http://schemas.microsoft.com/office/word/2010/wordprocessingCanvas" xmlns:mc="http://schemas.openxmlformats.org/markup-compatibility/2006" xmlns:o="urn:schemas-microsoft-com:office:office" xmlns:r="http://schemas.openxmlformats.org/officeDocument/2006/relationships" xmlns:m="http://schemas.openxmlformats.org/officeDocument/2006/math" xmlns:v="urn:schemas-microsoft-com:vml" xmlns:wp14="http://schemas.microsoft.com/office/word/2010/wordprocessingDrawing" xmlns:wp="http://schemas.openxmlformats.org/drawingml/2006/wordprocessingDrawing" xmlns:w10="urn:schemas-microsoft-com:office:word" xmlns:w="http://schemas.openxmlformats.org/wordprocessingml/2006/main" xmlns:w14="http://schemas.microsoft.com/office/word/2010/wordml" xmlns:wpg="http://schemas.microsoft.com/office/word/2010/wordprocessingGroup" xmlns:wpi="http://schemas.microsoft.com/office/word/2010/wordprocessingInk" xmlns:wne="http://schemas.microsoft.com/office/word/2006/wordml" xmlns:wps="http://schemas.microsoft.com/office/word/2010/wordprocessingShape" mc:Ignorable="w14 wp14">
+<w:hdr xmlns:wpc="http://schemas.microsoft.com/office/word/2010/wordprocessingCanvas" xmlns:cx="http://schemas.microsoft.com/office/drawing/2014/chartex" xmlns:cx1="http://schemas.microsoft.com/office/drawing/2015/9/8/chartex" xmlns:mc="http://schemas.openxmlformats.org/markup-compatibility/2006" xmlns:o="urn:schemas-microsoft-com:office:office" xmlns:r="http://schemas.openxmlformats.org/officeDocument/2006/relationships" xmlns:m="http://schemas.openxmlformats.org/officeDocument/2006/math" xmlns:v="urn:schemas-microsoft-com:vml" xmlns:wp14="http://schemas.microsoft.com/office/word/2010/wordprocessingDrawing" xmlns:wp="http://schemas.openxmlformats.org/drawingml/2006/wordprocessingDrawing" xmlns:w10="urn:schemas-microsoft-com:office:word" xmlns:w="http://schemas.openxmlformats.org/wordprocessingml/2006/main" xmlns:w14="http://schemas.microsoft.com/office/word/2010/wordml" xmlns:w15="http://schemas.microsoft.com/office/word/2012/wordml" xmlns:w16se="http://schemas.microsoft.com/office/word/2015/wordml/symex" xmlns:wpg="http://schemas.microsoft.com/office/word/2010/wordprocessingGroup" xmlns:wpi="http://schemas.microsoft.com/office/word/2010/wordprocessingInk" xmlns:wne="http://schemas.microsoft.com/office/word/2006/wordml" xmlns:wps="http://schemas.microsoft.com/office/word/2010/wordprocessingShape" mc:Ignorable="w14 w15 w16se wp14">
   <w:p>
     <w:pPr>
       <w:jc w:val="right"/>
@@ -6973,8 +6749,8 @@
 </file>
 
 <file path=word/numbering.xml><?xml version="1.0" encoding="utf-8"?>
-<w:numbering xmlns:wpc="http://schemas.microsoft.com/office/word/2010/wordprocessingCanvas" xmlns:mc="http://schemas.openxmlformats.org/markup-compatibility/2006" xmlns:o="urn:schemas-microsoft-com:office:office" xmlns:r="http://schemas.openxmlformats.org/officeDocument/2006/relationships" xmlns:m="http://schemas.openxmlformats.org/officeDocument/2006/math" xmlns:v="urn:schemas-microsoft-com:vml" xmlns:wp14="http://schemas.microsoft.com/office/word/2010/wordprocessingDrawing" xmlns:wp="http://schemas.openxmlformats.org/drawingml/2006/wordprocessingDrawing" xmlns:w10="urn:schemas-microsoft-com:office:word" xmlns:w="http://schemas.openxmlformats.org/wordprocessingml/2006/main" xmlns:w14="http://schemas.microsoft.com/office/word/2010/wordml" xmlns:wpg="http://schemas.microsoft.com/office/word/2010/wordprocessingGroup" xmlns:wpi="http://schemas.microsoft.com/office/word/2010/wordprocessingInk" xmlns:wne="http://schemas.microsoft.com/office/word/2006/wordml" xmlns:wps="http://schemas.microsoft.com/office/word/2010/wordprocessingShape" mc:Ignorable="w14 wp14">
-  <w:abstractNum w:abstractNumId="0">
+<w:numbering xmlns:wpc="http://schemas.microsoft.com/office/word/2010/wordprocessingCanvas" xmlns:cx="http://schemas.microsoft.com/office/drawing/2014/chartex" xmlns:cx1="http://schemas.microsoft.com/office/drawing/2015/9/8/chartex" xmlns:mc="http://schemas.openxmlformats.org/markup-compatibility/2006" xmlns:o="urn:schemas-microsoft-com:office:office" xmlns:r="http://schemas.openxmlformats.org/officeDocument/2006/relationships" xmlns:m="http://schemas.openxmlformats.org/officeDocument/2006/math" xmlns:v="urn:schemas-microsoft-com:vml" xmlns:wp14="http://schemas.microsoft.com/office/word/2010/wordprocessingDrawing" xmlns:wp="http://schemas.openxmlformats.org/drawingml/2006/wordprocessingDrawing" xmlns:w10="urn:schemas-microsoft-com:office:word" xmlns:w="http://schemas.openxmlformats.org/wordprocessingml/2006/main" xmlns:w14="http://schemas.microsoft.com/office/word/2010/wordml" xmlns:w15="http://schemas.microsoft.com/office/word/2012/wordml" xmlns:w16se="http://schemas.microsoft.com/office/word/2015/wordml/symex" xmlns:wpg="http://schemas.microsoft.com/office/word/2010/wordprocessingGroup" xmlns:wpi="http://schemas.microsoft.com/office/word/2010/wordprocessingInk" xmlns:wne="http://schemas.microsoft.com/office/word/2006/wordml" xmlns:wps="http://schemas.microsoft.com/office/word/2010/wordprocessingShape" mc:Ignorable="w14 w15 w16se wp14">
+  <w:abstractNum w:abstractNumId="0" w15:restartNumberingAfterBreak="0">
     <w:nsid w:val="00000001"/>
     <w:multiLevelType w:val="singleLevel"/>
     <w:tmpl w:val="00000001"/>
@@ -6991,7 +6767,7 @@
       </w:pPr>
     </w:lvl>
   </w:abstractNum>
-  <w:abstractNum w:abstractNumId="1">
+  <w:abstractNum w:abstractNumId="1" w15:restartNumberingAfterBreak="0">
     <w:nsid w:val="00000002"/>
     <w:multiLevelType w:val="multilevel"/>
     <w:tmpl w:val="00000002"/>
@@ -7129,7 +6905,7 @@
       </w:rPr>
     </w:lvl>
   </w:abstractNum>
-  <w:abstractNum w:abstractNumId="2">
+  <w:abstractNum w:abstractNumId="2" w15:restartNumberingAfterBreak="0">
     <w:nsid w:val="00000003"/>
     <w:multiLevelType w:val="multilevel"/>
     <w:tmpl w:val="00000003"/>
@@ -7291,7 +7067,7 @@
       </w:rPr>
     </w:lvl>
   </w:abstractNum>
-  <w:abstractNum w:abstractNumId="3">
+  <w:abstractNum w:abstractNumId="3" w15:restartNumberingAfterBreak="0">
     <w:nsid w:val="00000005"/>
     <w:multiLevelType w:val="singleLevel"/>
     <w:tmpl w:val="00000005"/>
@@ -7311,7 +7087,7 @@
       </w:rPr>
     </w:lvl>
   </w:abstractNum>
-  <w:abstractNum w:abstractNumId="4">
+  <w:abstractNum w:abstractNumId="4" w15:restartNumberingAfterBreak="0">
     <w:nsid w:val="00000006"/>
     <w:multiLevelType w:val="singleLevel"/>
     <w:tmpl w:val="00000006"/>
@@ -7331,7 +7107,7 @@
       </w:rPr>
     </w:lvl>
   </w:abstractNum>
-  <w:abstractNum w:abstractNumId="5">
+  <w:abstractNum w:abstractNumId="5" w15:restartNumberingAfterBreak="0">
     <w:nsid w:val="00000009"/>
     <w:multiLevelType w:val="multilevel"/>
     <w:tmpl w:val="00000009"/>
@@ -7444,7 +7220,7 @@
       </w:pPr>
     </w:lvl>
   </w:abstractNum>
-  <w:abstractNum w:abstractNumId="6">
+  <w:abstractNum w:abstractNumId="6" w15:restartNumberingAfterBreak="0">
     <w:nsid w:val="0000000B"/>
     <w:multiLevelType w:val="singleLevel"/>
     <w:tmpl w:val="0000000B"/>
@@ -7464,7 +7240,7 @@
       </w:rPr>
     </w:lvl>
   </w:abstractNum>
-  <w:abstractNum w:abstractNumId="7">
+  <w:abstractNum w:abstractNumId="7" w15:restartNumberingAfterBreak="0">
     <w:nsid w:val="0000000F"/>
     <w:multiLevelType w:val="singleLevel"/>
     <w:tmpl w:val="0000000F"/>
@@ -7484,7 +7260,7 @@
       </w:rPr>
     </w:lvl>
   </w:abstractNum>
-  <w:abstractNum w:abstractNumId="8">
+  <w:abstractNum w:abstractNumId="8" w15:restartNumberingAfterBreak="0">
     <w:nsid w:val="00000011"/>
     <w:multiLevelType w:val="singleLevel"/>
     <w:tmpl w:val="00000011"/>
@@ -7501,7 +7277,7 @@
       </w:pPr>
     </w:lvl>
   </w:abstractNum>
-  <w:abstractNum w:abstractNumId="9">
+  <w:abstractNum w:abstractNumId="9" w15:restartNumberingAfterBreak="0">
     <w:nsid w:val="00000012"/>
     <w:multiLevelType w:val="singleLevel"/>
     <w:tmpl w:val="00000012"/>
@@ -7518,7 +7294,7 @@
       </w:pPr>
     </w:lvl>
   </w:abstractNum>
-  <w:abstractNum w:abstractNumId="10">
+  <w:abstractNum w:abstractNumId="10" w15:restartNumberingAfterBreak="0">
     <w:nsid w:val="00000014"/>
     <w:multiLevelType w:val="multilevel"/>
     <w:tmpl w:val="00000014"/>
@@ -7632,7 +7408,7 @@
       </w:rPr>
     </w:lvl>
   </w:abstractNum>
-  <w:abstractNum w:abstractNumId="11">
+  <w:abstractNum w:abstractNumId="11" w15:restartNumberingAfterBreak="0">
     <w:nsid w:val="00000015"/>
     <w:multiLevelType w:val="singleLevel"/>
     <w:tmpl w:val="00000015"/>
@@ -7652,7 +7428,7 @@
       </w:rPr>
     </w:lvl>
   </w:abstractNum>
-  <w:abstractNum w:abstractNumId="12">
+  <w:abstractNum w:abstractNumId="12" w15:restartNumberingAfterBreak="0">
     <w:nsid w:val="0000001A"/>
     <w:multiLevelType w:val="singleLevel"/>
     <w:tmpl w:val="0000001A"/>
@@ -7669,7 +7445,7 @@
       </w:pPr>
     </w:lvl>
   </w:abstractNum>
-  <w:abstractNum w:abstractNumId="13">
+  <w:abstractNum w:abstractNumId="13" w15:restartNumberingAfterBreak="0">
     <w:nsid w:val="0000001C"/>
     <w:multiLevelType w:val="singleLevel"/>
     <w:tmpl w:val="0000001C"/>
@@ -7686,7 +7462,7 @@
       </w:pPr>
     </w:lvl>
   </w:abstractNum>
-  <w:abstractNum w:abstractNumId="14">
+  <w:abstractNum w:abstractNumId="14" w15:restartNumberingAfterBreak="0">
     <w:nsid w:val="260E1038"/>
     <w:multiLevelType w:val="multilevel"/>
     <w:tmpl w:val="F868344E"/>
@@ -7904,7 +7680,7 @@
 </file>
 
 <file path=word/styles.xml><?xml version="1.0" encoding="utf-8"?>
-<w:styles xmlns:mc="http://schemas.openxmlformats.org/markup-compatibility/2006" xmlns:r="http://schemas.openxmlformats.org/officeDocument/2006/relationships" xmlns:w="http://schemas.openxmlformats.org/wordprocessingml/2006/main" xmlns:w14="http://schemas.microsoft.com/office/word/2010/wordml" mc:Ignorable="w14">
+<w:styles xmlns:mc="http://schemas.openxmlformats.org/markup-compatibility/2006" xmlns:r="http://schemas.openxmlformats.org/officeDocument/2006/relationships" xmlns:w="http://schemas.openxmlformats.org/wordprocessingml/2006/main" xmlns:w14="http://schemas.microsoft.com/office/word/2010/wordml" xmlns:w15="http://schemas.microsoft.com/office/word/2012/wordml" xmlns:w16se="http://schemas.microsoft.com/office/word/2015/wordml/symex" mc:Ignorable="w14 w15 w16se">
   <w:docDefaults>
     <w:rPrDefault>
       <w:rPr>
@@ -7914,35 +7690,165 @@
     </w:rPrDefault>
     <w:pPrDefault/>
   </w:docDefaults>
-  <w:latentStyles w:defLockedState="0" w:defUIPriority="99" w:defSemiHidden="1" w:defUnhideWhenUsed="1" w:defQFormat="0" w:count="267">
-    <w:lsdException w:name="Normal" w:semiHidden="0" w:uiPriority="0" w:unhideWhenUsed="0" w:qFormat="1"/>
-    <w:lsdException w:name="heading 1" w:semiHidden="0" w:uiPriority="0" w:unhideWhenUsed="0" w:qFormat="1"/>
-    <w:lsdException w:name="heading 2" w:semiHidden="0" w:uiPriority="9" w:unhideWhenUsed="0" w:qFormat="1"/>
-    <w:lsdException w:name="heading 3" w:semiHidden="0" w:uiPriority="9" w:unhideWhenUsed="0" w:qFormat="1"/>
-    <w:lsdException w:name="heading 4" w:semiHidden="0" w:uiPriority="9" w:unhideWhenUsed="0" w:qFormat="1"/>
-    <w:lsdException w:name="heading 5" w:semiHidden="0" w:uiPriority="9" w:unhideWhenUsed="0" w:qFormat="1"/>
-    <w:lsdException w:name="heading 6" w:semiHidden="0" w:uiPriority="9" w:unhideWhenUsed="0" w:qFormat="1"/>
-    <w:lsdException w:name="heading 7" w:semiHidden="0" w:uiPriority="9" w:unhideWhenUsed="0" w:qFormat="1"/>
-    <w:lsdException w:name="heading 8" w:semiHidden="0" w:uiPriority="9" w:unhideWhenUsed="0" w:qFormat="1"/>
-    <w:lsdException w:name="heading 9" w:semiHidden="0" w:uiPriority="9" w:unhideWhenUsed="0" w:qFormat="1"/>
-    <w:lsdException w:name="toc 1" w:uiPriority="39"/>
-    <w:lsdException w:name="toc 2" w:uiPriority="39"/>
-    <w:lsdException w:name="toc 3" w:uiPriority="39"/>
-    <w:lsdException w:name="toc 4" w:uiPriority="39"/>
-    <w:lsdException w:name="toc 5" w:uiPriority="39"/>
-    <w:lsdException w:name="toc 6" w:uiPriority="39"/>
-    <w:lsdException w:name="toc 7" w:uiPriority="39"/>
-    <w:lsdException w:name="toc 8" w:uiPriority="39"/>
-    <w:lsdException w:name="toc 9" w:uiPriority="39"/>
-    <w:lsdException w:name="caption" w:semiHidden="0" w:uiPriority="35" w:unhideWhenUsed="0" w:qFormat="1"/>
-    <w:lsdException w:name="Title" w:semiHidden="0" w:uiPriority="10" w:unhideWhenUsed="0" w:qFormat="1"/>
-    <w:lsdException w:name="Default Paragraph Font" w:uiPriority="1"/>
-    <w:lsdException w:name="Subtitle" w:semiHidden="0" w:uiPriority="11" w:unhideWhenUsed="0" w:qFormat="1"/>
-    <w:lsdException w:name="Strong" w:semiHidden="0" w:uiPriority="22" w:unhideWhenUsed="0" w:qFormat="1"/>
-    <w:lsdException w:name="Emphasis" w:semiHidden="0" w:uiPriority="20" w:unhideWhenUsed="0" w:qFormat="1"/>
-    <w:lsdException w:name="Table Grid" w:semiHidden="0" w:uiPriority="59" w:unhideWhenUsed="0"/>
-    <w:lsdException w:name="Placeholder Text" w:unhideWhenUsed="0"/>
-    <w:lsdException w:name="No Spacing" w:semiHidden="0" w:uiPriority="1" w:unhideWhenUsed="0" w:qFormat="1"/>
+  <w:latentStyles w:defLockedState="0" w:defUIPriority="99" w:defSemiHidden="0" w:defUnhideWhenUsed="0" w:defQFormat="0" w:count="371">
+    <w:lsdException w:name="Normal" w:uiPriority="0" w:qFormat="1"/>
+    <w:lsdException w:name="heading 1" w:uiPriority="0" w:qFormat="1"/>
+    <w:lsdException w:name="heading 2" w:uiPriority="9" w:qFormat="1"/>
+    <w:lsdException w:name="heading 3" w:uiPriority="9" w:qFormat="1"/>
+    <w:lsdException w:name="heading 4" w:uiPriority="9" w:qFormat="1"/>
+    <w:lsdException w:name="heading 5" w:uiPriority="9" w:qFormat="1"/>
+    <w:lsdException w:name="heading 6" w:uiPriority="9" w:qFormat="1"/>
+    <w:lsdException w:name="heading 7" w:uiPriority="9" w:qFormat="1"/>
+    <w:lsdException w:name="heading 8" w:uiPriority="9" w:qFormat="1"/>
+    <w:lsdException w:name="heading 9" w:uiPriority="9" w:qFormat="1"/>
+    <w:lsdException w:name="index 1" w:semiHidden="1" w:unhideWhenUsed="1"/>
+    <w:lsdException w:name="index 2" w:semiHidden="1" w:unhideWhenUsed="1"/>
+    <w:lsdException w:name="index 3" w:semiHidden="1" w:unhideWhenUsed="1"/>
+    <w:lsdException w:name="index 4" w:semiHidden="1" w:unhideWhenUsed="1"/>
+    <w:lsdException w:name="index 5" w:semiHidden="1" w:unhideWhenUsed="1"/>
+    <w:lsdException w:name="index 6" w:semiHidden="1" w:unhideWhenUsed="1"/>
+    <w:lsdException w:name="index 7" w:semiHidden="1" w:unhideWhenUsed="1"/>
+    <w:lsdException w:name="index 8" w:semiHidden="1" w:unhideWhenUsed="1"/>
+    <w:lsdException w:name="index 9" w:semiHidden="1" w:unhideWhenUsed="1"/>
+    <w:lsdException w:name="toc 1" w:semiHidden="1" w:uiPriority="39" w:unhideWhenUsed="1"/>
+    <w:lsdException w:name="toc 2" w:semiHidden="1" w:uiPriority="39" w:unhideWhenUsed="1"/>
+    <w:lsdException w:name="toc 3" w:semiHidden="1" w:uiPriority="39" w:unhideWhenUsed="1"/>
+    <w:lsdException w:name="toc 4" w:semiHidden="1" w:uiPriority="39" w:unhideWhenUsed="1"/>
+    <w:lsdException w:name="toc 5" w:semiHidden="1" w:uiPriority="39" w:unhideWhenUsed="1"/>
+    <w:lsdException w:name="toc 6" w:semiHidden="1" w:uiPriority="39" w:unhideWhenUsed="1"/>
+    <w:lsdException w:name="toc 7" w:semiHidden="1" w:uiPriority="39" w:unhideWhenUsed="1"/>
+    <w:lsdException w:name="toc 8" w:semiHidden="1" w:uiPriority="39" w:unhideWhenUsed="1"/>
+    <w:lsdException w:name="toc 9" w:semiHidden="1" w:uiPriority="39" w:unhideWhenUsed="1"/>
+    <w:lsdException w:name="Normal Indent" w:semiHidden="1" w:unhideWhenUsed="1"/>
+    <w:lsdException w:name="footnote text" w:semiHidden="1" w:unhideWhenUsed="1"/>
+    <w:lsdException w:name="annotation text" w:semiHidden="1" w:unhideWhenUsed="1"/>
+    <w:lsdException w:name="header" w:semiHidden="1" w:unhideWhenUsed="1"/>
+    <w:lsdException w:name="footer" w:semiHidden="1" w:unhideWhenUsed="1"/>
+    <w:lsdException w:name="index heading" w:semiHidden="1" w:unhideWhenUsed="1"/>
+    <w:lsdException w:name="caption" w:uiPriority="35" w:qFormat="1"/>
+    <w:lsdException w:name="table of figures" w:semiHidden="1" w:unhideWhenUsed="1"/>
+    <w:lsdException w:name="envelope address" w:semiHidden="1" w:unhideWhenUsed="1"/>
+    <w:lsdException w:name="envelope return" w:semiHidden="1" w:unhideWhenUsed="1"/>
+    <w:lsdException w:name="footnote reference" w:semiHidden="1" w:unhideWhenUsed="1"/>
+    <w:lsdException w:name="annotation reference" w:semiHidden="1" w:unhideWhenUsed="1"/>
+    <w:lsdException w:name="line number" w:semiHidden="1" w:unhideWhenUsed="1"/>
+    <w:lsdException w:name="page number" w:semiHidden="1" w:unhideWhenUsed="1"/>
+    <w:lsdException w:name="endnote reference" w:semiHidden="1" w:unhideWhenUsed="1"/>
+    <w:lsdException w:name="endnote text" w:semiHidden="1" w:unhideWhenUsed="1"/>
+    <w:lsdException w:name="table of authorities" w:semiHidden="1" w:unhideWhenUsed="1"/>
+    <w:lsdException w:name="macro" w:semiHidden="1" w:unhideWhenUsed="1"/>
+    <w:lsdException w:name="toa heading" w:semiHidden="1" w:unhideWhenUsed="1"/>
+    <w:lsdException w:name="List" w:semiHidden="1" w:unhideWhenUsed="1"/>
+    <w:lsdException w:name="List Bullet" w:semiHidden="1" w:unhideWhenUsed="1"/>
+    <w:lsdException w:name="List Number" w:semiHidden="1" w:unhideWhenUsed="1"/>
+    <w:lsdException w:name="List 2" w:semiHidden="1" w:unhideWhenUsed="1"/>
+    <w:lsdException w:name="List 3" w:semiHidden="1" w:unhideWhenUsed="1"/>
+    <w:lsdException w:name="List 4" w:semiHidden="1" w:unhideWhenUsed="1"/>
+    <w:lsdException w:name="List 5" w:semiHidden="1" w:unhideWhenUsed="1"/>
+    <w:lsdException w:name="List Bullet 2" w:semiHidden="1" w:unhideWhenUsed="1"/>
+    <w:lsdException w:name="List Bullet 3" w:semiHidden="1" w:unhideWhenUsed="1"/>
+    <w:lsdException w:name="List Bullet 4" w:semiHidden="1" w:unhideWhenUsed="1"/>
+    <w:lsdException w:name="List Bullet 5" w:semiHidden="1" w:unhideWhenUsed="1"/>
+    <w:lsdException w:name="List Number 2" w:semiHidden="1" w:unhideWhenUsed="1"/>
+    <w:lsdException w:name="List Number 3" w:semiHidden="1" w:unhideWhenUsed="1"/>
+    <w:lsdException w:name="List Number 4" w:semiHidden="1" w:unhideWhenUsed="1"/>
+    <w:lsdException w:name="List Number 5" w:semiHidden="1" w:unhideWhenUsed="1"/>
+    <w:lsdException w:name="Title" w:uiPriority="10" w:qFormat="1"/>
+    <w:lsdException w:name="Closing" w:semiHidden="1" w:unhideWhenUsed="1"/>
+    <w:lsdException w:name="Signature" w:semiHidden="1" w:unhideWhenUsed="1"/>
+    <w:lsdException w:name="Default Paragraph Font" w:semiHidden="1" w:uiPriority="1" w:unhideWhenUsed="1"/>
+    <w:lsdException w:name="Body Text" w:semiHidden="1" w:unhideWhenUsed="1"/>
+    <w:lsdException w:name="Body Text Indent" w:semiHidden="1" w:unhideWhenUsed="1"/>
+    <w:lsdException w:name="List Continue" w:semiHidden="1" w:unhideWhenUsed="1"/>
+    <w:lsdException w:name="List Continue 2" w:semiHidden="1" w:unhideWhenUsed="1"/>
+    <w:lsdException w:name="List Continue 3" w:semiHidden="1" w:unhideWhenUsed="1"/>
+    <w:lsdException w:name="List Continue 4" w:semiHidden="1" w:unhideWhenUsed="1"/>
+    <w:lsdException w:name="List Continue 5" w:semiHidden="1" w:unhideWhenUsed="1"/>
+    <w:lsdException w:name="Message Header" w:semiHidden="1" w:unhideWhenUsed="1"/>
+    <w:lsdException w:name="Subtitle" w:uiPriority="11" w:qFormat="1"/>
+    <w:lsdException w:name="Salutation" w:semiHidden="1" w:unhideWhenUsed="1"/>
+    <w:lsdException w:name="Date" w:semiHidden="1" w:unhideWhenUsed="1"/>
+    <w:lsdException w:name="Body Text First Indent" w:semiHidden="1" w:unhideWhenUsed="1"/>
+    <w:lsdException w:name="Body Text First Indent 2" w:semiHidden="1" w:unhideWhenUsed="1"/>
+    <w:lsdException w:name="Note Heading" w:semiHidden="1" w:unhideWhenUsed="1"/>
+    <w:lsdException w:name="Body Text 2" w:semiHidden="1" w:unhideWhenUsed="1"/>
+    <w:lsdException w:name="Body Text 3" w:semiHidden="1" w:unhideWhenUsed="1"/>
+    <w:lsdException w:name="Body Text Indent 2" w:semiHidden="1" w:unhideWhenUsed="1"/>
+    <w:lsdException w:name="Body Text Indent 3" w:semiHidden="1" w:unhideWhenUsed="1"/>
+    <w:lsdException w:name="Block Text" w:semiHidden="1" w:unhideWhenUsed="1"/>
+    <w:lsdException w:name="Hyperlink" w:semiHidden="1" w:unhideWhenUsed="1"/>
+    <w:lsdException w:name="FollowedHyperlink" w:semiHidden="1" w:unhideWhenUsed="1"/>
+    <w:lsdException w:name="Strong" w:uiPriority="0" w:qFormat="1"/>
+    <w:lsdException w:name="Emphasis" w:uiPriority="20" w:qFormat="1"/>
+    <w:lsdException w:name="Document Map" w:semiHidden="1" w:unhideWhenUsed="1"/>
+    <w:lsdException w:name="Plain Text" w:semiHidden="1" w:unhideWhenUsed="1"/>
+    <w:lsdException w:name="E-mail Signature" w:semiHidden="1" w:unhideWhenUsed="1"/>
+    <w:lsdException w:name="HTML Top of Form" w:semiHidden="1" w:unhideWhenUsed="1"/>
+    <w:lsdException w:name="HTML Bottom of Form" w:semiHidden="1" w:unhideWhenUsed="1"/>
+    <w:lsdException w:name="Normal (Web)" w:semiHidden="1" w:unhideWhenUsed="1"/>
+    <w:lsdException w:name="HTML Acronym" w:semiHidden="1" w:unhideWhenUsed="1"/>
+    <w:lsdException w:name="HTML Address" w:semiHidden="1" w:unhideWhenUsed="1"/>
+    <w:lsdException w:name="HTML Cite" w:semiHidden="1" w:unhideWhenUsed="1"/>
+    <w:lsdException w:name="HTML Code" w:semiHidden="1" w:unhideWhenUsed="1"/>
+    <w:lsdException w:name="HTML Definition" w:semiHidden="1" w:unhideWhenUsed="1"/>
+    <w:lsdException w:name="HTML Keyboard" w:semiHidden="1" w:unhideWhenUsed="1"/>
+    <w:lsdException w:name="HTML Preformatted" w:semiHidden="1" w:unhideWhenUsed="1"/>
+    <w:lsdException w:name="HTML Sample" w:semiHidden="1" w:unhideWhenUsed="1"/>
+    <w:lsdException w:name="HTML Typewriter" w:semiHidden="1" w:unhideWhenUsed="1"/>
+    <w:lsdException w:name="HTML Variable" w:semiHidden="1" w:unhideWhenUsed="1"/>
+    <w:lsdException w:name="Normal Table" w:semiHidden="1" w:unhideWhenUsed="1"/>
+    <w:lsdException w:name="annotation subject" w:semiHidden="1" w:unhideWhenUsed="1"/>
+    <w:lsdException w:name="No List" w:semiHidden="1" w:unhideWhenUsed="1"/>
+    <w:lsdException w:name="Outline List 1" w:semiHidden="1" w:unhideWhenUsed="1"/>
+    <w:lsdException w:name="Outline List 2" w:semiHidden="1" w:unhideWhenUsed="1"/>
+    <w:lsdException w:name="Outline List 3" w:semiHidden="1" w:unhideWhenUsed="1"/>
+    <w:lsdException w:name="Table Simple 1" w:semiHidden="1" w:unhideWhenUsed="1"/>
+    <w:lsdException w:name="Table Simple 2" w:semiHidden="1" w:unhideWhenUsed="1"/>
+    <w:lsdException w:name="Table Simple 3" w:semiHidden="1" w:unhideWhenUsed="1"/>
+    <w:lsdException w:name="Table Classic 1" w:semiHidden="1" w:unhideWhenUsed="1"/>
+    <w:lsdException w:name="Table Classic 2" w:semiHidden="1" w:unhideWhenUsed="1"/>
+    <w:lsdException w:name="Table Classic 3" w:semiHidden="1" w:unhideWhenUsed="1"/>
+    <w:lsdException w:name="Table Classic 4" w:semiHidden="1" w:unhideWhenUsed="1"/>
+    <w:lsdException w:name="Table Colorful 1" w:semiHidden="1" w:unhideWhenUsed="1"/>
+    <w:lsdException w:name="Table Colorful 2" w:semiHidden="1" w:unhideWhenUsed="1"/>
+    <w:lsdException w:name="Table Colorful 3" w:semiHidden="1" w:unhideWhenUsed="1"/>
+    <w:lsdException w:name="Table Columns 1" w:semiHidden="1" w:unhideWhenUsed="1"/>
+    <w:lsdException w:name="Table Columns 2" w:semiHidden="1" w:unhideWhenUsed="1"/>
+    <w:lsdException w:name="Table Columns 3" w:semiHidden="1" w:unhideWhenUsed="1"/>
+    <w:lsdException w:name="Table Columns 4" w:semiHidden="1" w:unhideWhenUsed="1"/>
+    <w:lsdException w:name="Table Columns 5" w:semiHidden="1" w:unhideWhenUsed="1"/>
+    <w:lsdException w:name="Table Grid 1" w:semiHidden="1" w:unhideWhenUsed="1"/>
+    <w:lsdException w:name="Table Grid 2" w:semiHidden="1" w:unhideWhenUsed="1"/>
+    <w:lsdException w:name="Table Grid 3" w:semiHidden="1" w:unhideWhenUsed="1"/>
+    <w:lsdException w:name="Table Grid 4" w:semiHidden="1" w:unhideWhenUsed="1"/>
+    <w:lsdException w:name="Table Grid 5" w:semiHidden="1" w:unhideWhenUsed="1"/>
+    <w:lsdException w:name="Table Grid 6" w:semiHidden="1" w:unhideWhenUsed="1"/>
+    <w:lsdException w:name="Table Grid 7" w:semiHidden="1" w:unhideWhenUsed="1"/>
+    <w:lsdException w:name="Table Grid 8" w:semiHidden="1" w:unhideWhenUsed="1"/>
+    <w:lsdException w:name="Table List 1" w:semiHidden="1" w:unhideWhenUsed="1"/>
+    <w:lsdException w:name="Table List 2" w:semiHidden="1" w:unhideWhenUsed="1"/>
+    <w:lsdException w:name="Table List 3" w:semiHidden="1" w:unhideWhenUsed="1"/>
+    <w:lsdException w:name="Table List 4" w:semiHidden="1" w:unhideWhenUsed="1"/>
+    <w:lsdException w:name="Table List 5" w:semiHidden="1" w:unhideWhenUsed="1"/>
+    <w:lsdException w:name="Table List 6" w:semiHidden="1" w:unhideWhenUsed="1"/>
+    <w:lsdException w:name="Table List 7" w:semiHidden="1" w:unhideWhenUsed="1"/>
+    <w:lsdException w:name="Table List 8" w:semiHidden="1" w:unhideWhenUsed="1"/>
+    <w:lsdException w:name="Table 3D effects 1" w:semiHidden="1" w:unhideWhenUsed="1"/>
+    <w:lsdException w:name="Table 3D effects 2" w:semiHidden="1" w:unhideWhenUsed="1"/>
+    <w:lsdException w:name="Table 3D effects 3" w:semiHidden="1" w:unhideWhenUsed="1"/>
+    <w:lsdException w:name="Table Contemporary" w:semiHidden="1" w:unhideWhenUsed="1"/>
+    <w:lsdException w:name="Table Elegant" w:semiHidden="1" w:unhideWhenUsed="1"/>
+    <w:lsdException w:name="Table Professional" w:semiHidden="1" w:unhideWhenUsed="1"/>
+    <w:lsdException w:name="Table Subtle 1" w:semiHidden="1" w:unhideWhenUsed="1"/>
+    <w:lsdException w:name="Table Subtle 2" w:semiHidden="1" w:unhideWhenUsed="1"/>
+    <w:lsdException w:name="Table Web 1" w:semiHidden="1" w:unhideWhenUsed="1"/>
+    <w:lsdException w:name="Table Web 2" w:semiHidden="1" w:unhideWhenUsed="1"/>
+    <w:lsdException w:name="Table Web 3" w:semiHidden="1" w:unhideWhenUsed="1"/>
+    <w:lsdException w:name="Balloon Text" w:semiHidden="1" w:unhideWhenUsed="1"/>
+    <w:lsdException w:name="Table Grid" w:uiPriority="59"/>
+    <w:lsdException w:name="Table Theme" w:semiHidden="1" w:unhideWhenUsed="1"/>
+    <w:lsdException w:name="Placeholder Text" w:semiHidden="1"/>
+    <w:lsdException w:name="No Spacing" w:uiPriority="1" w:qFormat="1"/>
     <w:lsdException w:name="Light Shading" w:uiPriority="60"/>
     <w:lsdException w:name="Light List" w:uiPriority="61"/>
     <w:lsdException w:name="Light Grid" w:uiPriority="62"/>
@@ -7963,10 +7869,10 @@
     <w:lsdException w:name="Medium Shading 1 Accent 1" w:uiPriority="63"/>
     <w:lsdException w:name="Medium Shading 2 Accent 1" w:uiPriority="64"/>
     <w:lsdException w:name="Medium List 1 Accent 1" w:uiPriority="65"/>
-    <w:lsdException w:name="Revision" w:unhideWhenUsed="0"/>
-    <w:lsdException w:name="List Paragraph" w:semiHidden="0" w:uiPriority="34" w:unhideWhenUsed="0" w:qFormat="1"/>
-    <w:lsdException w:name="Quote" w:semiHidden="0" w:uiPriority="29" w:unhideWhenUsed="0" w:qFormat="1"/>
-    <w:lsdException w:name="Intense Quote" w:semiHidden="0" w:uiPriority="30" w:unhideWhenUsed="0" w:qFormat="1"/>
+    <w:lsdException w:name="Revision" w:semiHidden="1"/>
+    <w:lsdException w:name="List Paragraph" w:uiPriority="34" w:qFormat="1"/>
+    <w:lsdException w:name="Quote" w:uiPriority="29" w:qFormat="1"/>
+    <w:lsdException w:name="Intense Quote" w:uiPriority="30" w:qFormat="1"/>
     <w:lsdException w:name="Medium List 2 Accent 1" w:uiPriority="66"/>
     <w:lsdException w:name="Medium Grid 1 Accent 1" w:uiPriority="67"/>
     <w:lsdException w:name="Medium Grid 2 Accent 1" w:uiPriority="68"/>
@@ -8045,13 +7951,117 @@
     <w:lsdException w:name="Colorful Shading Accent 6" w:uiPriority="71"/>
     <w:lsdException w:name="Colorful List Accent 6" w:uiPriority="72"/>
     <w:lsdException w:name="Colorful Grid Accent 6" w:uiPriority="73"/>
-    <w:lsdException w:name="Subtle Emphasis" w:semiHidden="0" w:uiPriority="19" w:unhideWhenUsed="0" w:qFormat="1"/>
-    <w:lsdException w:name="Intense Emphasis" w:semiHidden="0" w:uiPriority="21" w:unhideWhenUsed="0" w:qFormat="1"/>
-    <w:lsdException w:name="Subtle Reference" w:semiHidden="0" w:uiPriority="31" w:unhideWhenUsed="0" w:qFormat="1"/>
-    <w:lsdException w:name="Intense Reference" w:semiHidden="0" w:uiPriority="32" w:unhideWhenUsed="0" w:qFormat="1"/>
-    <w:lsdException w:name="Book Title" w:semiHidden="0" w:uiPriority="33" w:unhideWhenUsed="0" w:qFormat="1"/>
-    <w:lsdException w:name="Bibliography" w:uiPriority="37"/>
-    <w:lsdException w:name="TOC Heading" w:semiHidden="0" w:uiPriority="39" w:unhideWhenUsed="0" w:qFormat="1"/>
+    <w:lsdException w:name="Subtle Emphasis" w:uiPriority="19" w:qFormat="1"/>
+    <w:lsdException w:name="Intense Emphasis" w:uiPriority="21" w:qFormat="1"/>
+    <w:lsdException w:name="Subtle Reference" w:uiPriority="31" w:qFormat="1"/>
+    <w:lsdException w:name="Intense Reference" w:uiPriority="32" w:qFormat="1"/>
+    <w:lsdException w:name="Book Title" w:uiPriority="33" w:qFormat="1"/>
+    <w:lsdException w:name="Bibliography" w:semiHidden="1" w:uiPriority="37" w:unhideWhenUsed="1"/>
+    <w:lsdException w:name="TOC Heading" w:uiPriority="39" w:qFormat="1"/>
+    <w:lsdException w:name="Plain Table 1" w:uiPriority="41"/>
+    <w:lsdException w:name="Plain Table 2" w:uiPriority="42"/>
+    <w:lsdException w:name="Plain Table 3" w:uiPriority="43"/>
+    <w:lsdException w:name="Plain Table 4" w:uiPriority="44"/>
+    <w:lsdException w:name="Plain Table 5" w:uiPriority="45"/>
+    <w:lsdException w:name="Grid Table Light" w:uiPriority="40"/>
+    <w:lsdException w:name="Grid Table 1 Light" w:uiPriority="46"/>
+    <w:lsdException w:name="Grid Table 2" w:uiPriority="47"/>
+    <w:lsdException w:name="Grid Table 3" w:uiPriority="48"/>
+    <w:lsdException w:name="Grid Table 4" w:uiPriority="49"/>
+    <w:lsdException w:name="Grid Table 5 Dark" w:uiPriority="50"/>
+    <w:lsdException w:name="Grid Table 6 Colorful" w:uiPriority="51"/>
+    <w:lsdException w:name="Grid Table 7 Colorful" w:uiPriority="52"/>
+    <w:lsdException w:name="Grid Table 1 Light Accent 1" w:uiPriority="46"/>
+    <w:lsdException w:name="Grid Table 2 Accent 1" w:uiPriority="47"/>
+    <w:lsdException w:name="Grid Table 3 Accent 1" w:uiPriority="48"/>
+    <w:lsdException w:name="Grid Table 4 Accent 1" w:uiPriority="49"/>
+    <w:lsdException w:name="Grid Table 5 Dark Accent 1" w:uiPriority="50"/>
+    <w:lsdException w:name="Grid Table 6 Colorful Accent 1" w:uiPriority="51"/>
+    <w:lsdException w:name="Grid Table 7 Colorful Accent 1" w:uiPriority="52"/>
+    <w:lsdException w:name="Grid Table 1 Light Accent 2" w:uiPriority="46"/>
+    <w:lsdException w:name="Grid Table 2 Accent 2" w:uiPriority="47"/>
+    <w:lsdException w:name="Grid Table 3 Accent 2" w:uiPriority="48"/>
+    <w:lsdException w:name="Grid Table 4 Accent 2" w:uiPriority="49"/>
+    <w:lsdException w:name="Grid Table 5 Dark Accent 2" w:uiPriority="50"/>
+    <w:lsdException w:name="Grid Table 6 Colorful Accent 2" w:uiPriority="51"/>
+    <w:lsdException w:name="Grid Table 7 Colorful Accent 2" w:uiPriority="52"/>
+    <w:lsdException w:name="Grid Table 1 Light Accent 3" w:uiPriority="46"/>
+    <w:lsdException w:name="Grid Table 2 Accent 3" w:uiPriority="47"/>
+    <w:lsdException w:name="Grid Table 3 Accent 3" w:uiPriority="48"/>
+    <w:lsdException w:name="Grid Table 4 Accent 3" w:uiPriority="49"/>
+    <w:lsdException w:name="Grid Table 5 Dark Accent 3" w:uiPriority="50"/>
+    <w:lsdException w:name="Grid Table 6 Colorful Accent 3" w:uiPriority="51"/>
+    <w:lsdException w:name="Grid Table 7 Colorful Accent 3" w:uiPriority="52"/>
+    <w:lsdException w:name="Grid Table 1 Light Accent 4" w:uiPriority="46"/>
+    <w:lsdException w:name="Grid Table 2 Accent 4" w:uiPriority="47"/>
+    <w:lsdException w:name="Grid Table 3 Accent 4" w:uiPriority="48"/>
+    <w:lsdException w:name="Grid Table 4 Accent 4" w:uiPriority="49"/>
+    <w:lsdException w:name="Grid Table 5 Dark Accent 4" w:uiPriority="50"/>
+    <w:lsdException w:name="Grid Table 6 Colorful Accent 4" w:uiPriority="51"/>
+    <w:lsdException w:name="Grid Table 7 Colorful Accent 4" w:uiPriority="52"/>
+    <w:lsdException w:name="Grid Table 1 Light Accent 5" w:uiPriority="46"/>
+    <w:lsdException w:name="Grid Table 2 Accent 5" w:uiPriority="47"/>
+    <w:lsdException w:name="Grid Table 3 Accent 5" w:uiPriority="48"/>
+    <w:lsdException w:name="Grid Table 4 Accent 5" w:uiPriority="49"/>
+    <w:lsdException w:name="Grid Table 5 Dark Accent 5" w:uiPriority="50"/>
+    <w:lsdException w:name="Grid Table 6 Colorful Accent 5" w:uiPriority="51"/>
+    <w:lsdException w:name="Grid Table 7 Colorful Accent 5" w:uiPriority="52"/>
+    <w:lsdException w:name="Grid Table 1 Light Accent 6" w:uiPriority="46"/>
+    <w:lsdException w:name="Grid Table 2 Accent 6" w:uiPriority="47"/>
+    <w:lsdException w:name="Grid Table 3 Accent 6" w:uiPriority="48"/>
+    <w:lsdException w:name="Grid Table 4 Accent 6" w:uiPriority="49"/>
+    <w:lsdException w:name="Grid Table 5 Dark Accent 6" w:uiPriority="50"/>
+    <w:lsdException w:name="Grid Table 6 Colorful Accent 6" w:uiPriority="51"/>
+    <w:lsdException w:name="Grid Table 7 Colorful Accent 6" w:uiPriority="52"/>
+    <w:lsdException w:name="List Table 1 Light" w:uiPriority="46"/>
+    <w:lsdException w:name="List Table 2" w:uiPriority="47"/>
+    <w:lsdException w:name="List Table 3" w:uiPriority="48"/>
+    <w:lsdException w:name="List Table 4" w:uiPriority="49"/>
+    <w:lsdException w:name="List Table 5 Dark" w:uiPriority="50"/>
+    <w:lsdException w:name="List Table 6 Colorful" w:uiPriority="51"/>
+    <w:lsdException w:name="List Table 7 Colorful" w:uiPriority="52"/>
+    <w:lsdException w:name="List Table 1 Light Accent 1" w:uiPriority="46"/>
+    <w:lsdException w:name="List Table 2 Accent 1" w:uiPriority="47"/>
+    <w:lsdException w:name="List Table 3 Accent 1" w:uiPriority="48"/>
+    <w:lsdException w:name="List Table 4 Accent 1" w:uiPriority="49"/>
+    <w:lsdException w:name="List Table 5 Dark Accent 1" w:uiPriority="50"/>
+    <w:lsdException w:name="List Table 6 Colorful Accent 1" w:uiPriority="51"/>
+    <w:lsdException w:name="List Table 7 Colorful Accent 1" w:uiPriority="52"/>
+    <w:lsdException w:name="List Table 1 Light Accent 2" w:uiPriority="46"/>
+    <w:lsdException w:name="List Table 2 Accent 2" w:uiPriority="47"/>
+    <w:lsdException w:name="List Table 3 Accent 2" w:uiPriority="48"/>
+    <w:lsdException w:name="List Table 4 Accent 2" w:uiPriority="49"/>
+    <w:lsdException w:name="List Table 5 Dark Accent 2" w:uiPriority="50"/>
+    <w:lsdException w:name="List Table 6 Colorful Accent 2" w:uiPriority="51"/>
+    <w:lsdException w:name="List Table 7 Colorful Accent 2" w:uiPriority="52"/>
+    <w:lsdException w:name="List Table 1 Light Accent 3" w:uiPriority="46"/>
+    <w:lsdException w:name="List Table 2 Accent 3" w:uiPriority="47"/>
+    <w:lsdException w:name="List Table 3 Accent 3" w:uiPriority="48"/>
+    <w:lsdException w:name="List Table 4 Accent 3" w:uiPriority="49"/>
+    <w:lsdException w:name="List Table 5 Dark Accent 3" w:uiPriority="50"/>
+    <w:lsdException w:name="List Table 6 Colorful Accent 3" w:uiPriority="51"/>
+    <w:lsdException w:name="List Table 7 Colorful Accent 3" w:uiPriority="52"/>
+    <w:lsdException w:name="List Table 1 Light Accent 4" w:uiPriority="46"/>
+    <w:lsdException w:name="List Table 2 Accent 4" w:uiPriority="47"/>
+    <w:lsdException w:name="List Table 3 Accent 4" w:uiPriority="48"/>
+    <w:lsdException w:name="List Table 4 Accent 4" w:uiPriority="49"/>
+    <w:lsdException w:name="List Table 5 Dark Accent 4" w:uiPriority="50"/>
+    <w:lsdException w:name="List Table 6 Colorful Accent 4" w:uiPriority="51"/>
+    <w:lsdException w:name="List Table 7 Colorful Accent 4" w:uiPriority="52"/>
+    <w:lsdException w:name="List Table 1 Light Accent 5" w:uiPriority="46"/>
+    <w:lsdException w:name="List Table 2 Accent 5" w:uiPriority="47"/>
+    <w:lsdException w:name="List Table 3 Accent 5" w:uiPriority="48"/>
+    <w:lsdException w:name="List Table 4 Accent 5" w:uiPriority="49"/>
+    <w:lsdException w:name="List Table 5 Dark Accent 5" w:uiPriority="50"/>
+    <w:lsdException w:name="List Table 6 Colorful Accent 5" w:uiPriority="51"/>
+    <w:lsdException w:name="List Table 7 Colorful Accent 5" w:uiPriority="52"/>
+    <w:lsdException w:name="List Table 1 Light Accent 6" w:uiPriority="46"/>
+    <w:lsdException w:name="List Table 2 Accent 6" w:uiPriority="47"/>
+    <w:lsdException w:name="List Table 3 Accent 6" w:uiPriority="48"/>
+    <w:lsdException w:name="List Table 4 Accent 6" w:uiPriority="49"/>
+    <w:lsdException w:name="List Table 5 Dark Accent 6" w:uiPriority="50"/>
+    <w:lsdException w:name="List Table 6 Colorful Accent 6" w:uiPriority="51"/>
+    <w:lsdException w:name="List Table 7 Colorful Accent 6" w:uiPriority="52"/>
   </w:latentStyles>
   <w:style w:type="paragraph" w:default="1" w:styleId="a">
     <w:name w:val="Normal"/>
@@ -8382,9 +8392,9 @@
       <w:rFonts w:ascii="Courier New" w:hAnsi="Courier New" w:cs="Courier New"/>
     </w:rPr>
   </w:style>
-  <w:style w:type="character" w:customStyle="1" w:styleId="Char">
-    <w:name w:val="页眉 Char"/>
-    <w:link w:val="a9"/>
+  <w:style w:type="character" w:customStyle="1" w:styleId="a9">
+    <w:name w:val="页眉 字符"/>
+    <w:link w:val="aa"/>
     <w:rPr>
       <w:rFonts w:ascii="Arial" w:hAnsi="Arial"/>
       <w:kern w:val="2"/>
@@ -8413,7 +8423,7 @@
       <w:szCs w:val="16"/>
     </w:rPr>
   </w:style>
-  <w:style w:type="paragraph" w:styleId="aa">
+  <w:style w:type="paragraph" w:styleId="ab">
     <w:name w:val="E-mail Signature"/>
     <w:basedOn w:val="a"/>
   </w:style>
@@ -8442,15 +8452,15 @@
       <w:ind w:leftChars="400" w:left="100" w:hangingChars="200" w:hanging="200"/>
     </w:pPr>
   </w:style>
-  <w:style w:type="paragraph" w:styleId="ab">
+  <w:style w:type="paragraph" w:styleId="ac">
     <w:name w:val="Body Text First Indent"/>
-    <w:basedOn w:val="ac"/>
+    <w:basedOn w:val="ad"/>
     <w:pPr>
       <w:spacing w:after="60"/>
       <w:ind w:firstLineChars="200" w:firstLine="200"/>
     </w:pPr>
   </w:style>
-  <w:style w:type="paragraph" w:styleId="ad">
+  <w:style w:type="paragraph" w:styleId="ae">
     <w:name w:val="envelope address"/>
     <w:basedOn w:val="a"/>
     <w:pPr>
@@ -8462,7 +8472,7 @@
       <w:sz w:val="24"/>
     </w:rPr>
   </w:style>
-  <w:style w:type="paragraph" w:styleId="ac">
+  <w:style w:type="paragraph" w:styleId="ad">
     <w:name w:val="Body Text"/>
     <w:basedOn w:val="a"/>
     <w:pPr>
@@ -8477,14 +8487,14 @@
       <w:ind w:leftChars="400" w:left="840"/>
     </w:pPr>
   </w:style>
-  <w:style w:type="paragraph" w:styleId="ae">
+  <w:style w:type="paragraph" w:styleId="af">
     <w:name w:val="Document Map"/>
     <w:basedOn w:val="a"/>
     <w:pPr>
       <w:shd w:val="clear" w:color="auto" w:fill="000080"/>
     </w:pPr>
   </w:style>
-  <w:style w:type="paragraph" w:styleId="af">
+  <w:style w:type="paragraph" w:styleId="af0">
     <w:name w:val="Note Heading"/>
     <w:basedOn w:val="a"/>
     <w:next w:val="a"/>
@@ -8509,7 +8519,7 @@
       <w:ind w:left="1620" w:hanging="360"/>
     </w:pPr>
   </w:style>
-  <w:style w:type="paragraph" w:styleId="af0">
+  <w:style w:type="paragraph" w:styleId="af1">
     <w:name w:val="List Number"/>
     <w:basedOn w:val="a"/>
     <w:pPr>
@@ -8519,10 +8529,10 @@
       <w:ind w:left="360" w:hanging="360"/>
     </w:pPr>
   </w:style>
-  <w:style w:type="paragraph" w:styleId="a9">
+  <w:style w:type="paragraph" w:styleId="aa">
     <w:name w:val="header"/>
     <w:basedOn w:val="a"/>
-    <w:link w:val="Char"/>
+    <w:link w:val="a9"/>
     <w:pPr>
       <w:pBdr>
         <w:bottom w:val="single" w:sz="6" w:space="1" w:color="auto"/>
@@ -8540,14 +8550,14 @@
       <w:lang w:val="x-none" w:eastAsia="x-none"/>
     </w:rPr>
   </w:style>
-  <w:style w:type="paragraph" w:styleId="af1">
+  <w:style w:type="paragraph" w:styleId="af2">
     <w:name w:val="Normal Indent"/>
     <w:basedOn w:val="a"/>
     <w:pPr>
       <w:ind w:firstLineChars="200" w:firstLine="420"/>
     </w:pPr>
   </w:style>
-  <w:style w:type="paragraph" w:styleId="af2">
+  <w:style w:type="paragraph" w:styleId="af3">
     <w:name w:val="Block Text"/>
     <w:basedOn w:val="a"/>
     <w:pPr>
@@ -8557,12 +8567,12 @@
   </w:style>
   <w:style w:type="paragraph" w:styleId="21">
     <w:name w:val="Body Text First Indent 2"/>
-    <w:basedOn w:val="af3"/>
+    <w:basedOn w:val="af4"/>
     <w:pPr>
       <w:ind w:firstLineChars="200" w:firstLine="420"/>
     </w:pPr>
   </w:style>
-  <w:style w:type="paragraph" w:styleId="af4">
+  <w:style w:type="paragraph" w:styleId="af5">
     <w:name w:val="caption"/>
     <w:basedOn w:val="a"/>
     <w:next w:val="a"/>
@@ -8576,14 +8586,14 @@
       <w:szCs w:val="20"/>
     </w:rPr>
   </w:style>
-  <w:style w:type="paragraph" w:styleId="af5">
+  <w:style w:type="paragraph" w:styleId="af6">
     <w:name w:val="List"/>
     <w:basedOn w:val="a"/>
     <w:pPr>
       <w:ind w:left="200" w:hangingChars="200" w:hanging="200"/>
     </w:pPr>
   </w:style>
-  <w:style w:type="paragraph" w:styleId="af6">
+  <w:style w:type="paragraph" w:styleId="af7">
     <w:name w:val="List Bullet"/>
     <w:basedOn w:val="a"/>
     <w:pPr>
@@ -8593,7 +8603,7 @@
       <w:ind w:left="360" w:hanging="360"/>
     </w:pPr>
   </w:style>
-  <w:style w:type="paragraph" w:styleId="af7">
+  <w:style w:type="paragraph" w:styleId="af8">
     <w:name w:val="Subtitle"/>
     <w:basedOn w:val="a"/>
     <w:qFormat/>
@@ -8620,7 +8630,7 @@
       <w:ind w:left="1200" w:hanging="360"/>
     </w:pPr>
   </w:style>
-  <w:style w:type="paragraph" w:styleId="af8">
+  <w:style w:type="paragraph" w:styleId="af9">
     <w:name w:val="Salutation"/>
     <w:basedOn w:val="a"/>
     <w:next w:val="a"/>
@@ -8633,21 +8643,21 @@
       <w:ind w:leftChars="1000" w:left="2100"/>
     </w:pPr>
   </w:style>
-  <w:style w:type="paragraph" w:styleId="af9">
+  <w:style w:type="paragraph" w:styleId="afa">
     <w:name w:val="Closing"/>
     <w:basedOn w:val="a"/>
     <w:pPr>
       <w:ind w:leftChars="2100" w:left="100"/>
     </w:pPr>
   </w:style>
-  <w:style w:type="paragraph" w:styleId="afa">
+  <w:style w:type="paragraph" w:styleId="afb">
     <w:name w:val="Normal (Web)"/>
     <w:basedOn w:val="a"/>
     <w:rPr>
       <w:sz w:val="24"/>
     </w:rPr>
   </w:style>
-  <w:style w:type="paragraph" w:styleId="af3">
+  <w:style w:type="paragraph" w:styleId="af4">
     <w:name w:val="Body Text Indent"/>
     <w:basedOn w:val="a"/>
     <w:pPr>
@@ -8670,7 +8680,7 @@
       <w:ind w:leftChars="200" w:left="100" w:hangingChars="200" w:hanging="200"/>
     </w:pPr>
   </w:style>
-  <w:style w:type="paragraph" w:styleId="afb">
+  <w:style w:type="paragraph" w:styleId="afc">
     <w:name w:val="List Continue"/>
     <w:basedOn w:val="a"/>
     <w:pPr>
@@ -8688,7 +8698,7 @@
       <w:ind w:left="780" w:hanging="360"/>
     </w:pPr>
   </w:style>
-  <w:style w:type="paragraph" w:styleId="afc">
+  <w:style w:type="paragraph" w:styleId="afd">
     <w:name w:val="Plain Text"/>
     <w:basedOn w:val="a"/>
     <w:rPr>
@@ -8708,7 +8718,7 @@
       <w:b/>
     </w:rPr>
   </w:style>
-  <w:style w:type="paragraph" w:styleId="afd">
+  <w:style w:type="paragraph" w:styleId="afe">
     <w:name w:val="Date"/>
     <w:basedOn w:val="a"/>
     <w:next w:val="a"/>
@@ -8736,7 +8746,7 @@
       <w:ind w:left="1620" w:hanging="360"/>
     </w:pPr>
   </w:style>
-  <w:style w:type="paragraph" w:styleId="afe">
+  <w:style w:type="paragraph" w:styleId="aff">
     <w:name w:val="envelope return"/>
     <w:basedOn w:val="a"/>
     <w:pPr>
@@ -8763,10 +8773,10 @@
       <w:szCs w:val="20"/>
     </w:rPr>
   </w:style>
-  <w:style w:type="paragraph" w:styleId="aff">
+  <w:style w:type="paragraph" w:styleId="aff0">
     <w:name w:val="footer"/>
     <w:basedOn w:val="a"/>
-    <w:link w:val="Char0"/>
+    <w:link w:val="aff1"/>
     <w:uiPriority w:val="99"/>
     <w:pPr>
       <w:tabs>
@@ -8791,7 +8801,7 @@
       <w:ind w:left="2040" w:hanging="360"/>
     </w:pPr>
   </w:style>
-  <w:style w:type="paragraph" w:styleId="aff0">
+  <w:style w:type="paragraph" w:styleId="aff2">
     <w:name w:val="Signature"/>
     <w:basedOn w:val="a"/>
     <w:pPr>
@@ -8845,7 +8855,7 @@
       <w:ind w:leftChars="400" w:left="840"/>
     </w:pPr>
   </w:style>
-  <w:style w:type="paragraph" w:styleId="aff1">
+  <w:style w:type="paragraph" w:styleId="aff3">
     <w:name w:val="Message Header"/>
     <w:basedOn w:val="a"/>
     <w:pPr>
@@ -8871,7 +8881,7 @@
       <w:ind w:leftChars="600" w:left="1260"/>
     </w:pPr>
   </w:style>
-  <w:style w:type="paragraph" w:styleId="aff2">
+  <w:style w:type="paragraph" w:styleId="aff4">
     <w:name w:val="Title"/>
     <w:basedOn w:val="a"/>
     <w:qFormat/>
@@ -8951,7 +8961,7 @@
       <w:szCs w:val="28"/>
     </w:rPr>
   </w:style>
-  <w:style w:type="paragraph" w:styleId="aff3">
+  <w:style w:type="paragraph" w:styleId="aff5">
     <w:name w:val="List Paragraph"/>
     <w:basedOn w:val="a"/>
     <w:qFormat/>
@@ -8959,9 +8969,9 @@
       <w:ind w:firstLineChars="200" w:firstLine="420"/>
     </w:pPr>
   </w:style>
-  <w:style w:type="character" w:customStyle="1" w:styleId="Char0">
-    <w:name w:val="页脚 Char"/>
-    <w:link w:val="aff"/>
+  <w:style w:type="character" w:customStyle="1" w:styleId="aff1">
+    <w:name w:val="页脚 字符"/>
+    <w:link w:val="aff0"/>
     <w:uiPriority w:val="99"/>
     <w:rsid w:val="008B7394"/>
     <w:rPr>
@@ -8971,10 +8981,10 @@
       <w:szCs w:val="18"/>
     </w:rPr>
   </w:style>
-  <w:style w:type="paragraph" w:styleId="aff4">
+  <w:style w:type="paragraph" w:styleId="aff6">
     <w:name w:val="Balloon Text"/>
     <w:basedOn w:val="a"/>
-    <w:link w:val="Char1"/>
+    <w:link w:val="aff7"/>
     <w:uiPriority w:val="99"/>
     <w:semiHidden/>
     <w:unhideWhenUsed/>
@@ -8984,9 +8994,9 @@
       <w:szCs w:val="18"/>
     </w:rPr>
   </w:style>
-  <w:style w:type="character" w:customStyle="1" w:styleId="Char1">
-    <w:name w:val="批注框文本 Char"/>
-    <w:link w:val="aff4"/>
+  <w:style w:type="character" w:customStyle="1" w:styleId="aff7">
+    <w:name w:val="批注框文本 字符"/>
+    <w:link w:val="aff6"/>
     <w:uiPriority w:val="99"/>
     <w:semiHidden/>
     <w:rsid w:val="00FC57F9"/>
@@ -8997,1101 +9007,18 @@
       <w:szCs w:val="18"/>
     </w:rPr>
   </w:style>
-</w:styles>
-</file>
-
-<file path=word/stylesWithEffects.xml><?xml version="1.0" encoding="utf-8"?>
-<w:styles xmlns:wpc="http://schemas.microsoft.com/office/word/2010/wordprocessingCanvas" xmlns:mc="http://schemas.openxmlformats.org/markup-compatibility/2006" xmlns:o="urn:schemas-microsoft-com:office:office" xmlns:r="http://schemas.openxmlformats.org/officeDocument/2006/relationships" xmlns:m="http://schemas.openxmlformats.org/officeDocument/2006/math" xmlns:v="urn:schemas-microsoft-com:vml" xmlns:wp14="http://schemas.microsoft.com/office/word/2010/wordprocessingDrawing" xmlns:wp="http://schemas.openxmlformats.org/drawingml/2006/wordprocessingDrawing" xmlns:w10="urn:schemas-microsoft-com:office:word" xmlns:w="http://schemas.openxmlformats.org/wordprocessingml/2006/main" xmlns:w14="http://schemas.microsoft.com/office/word/2010/wordml" xmlns:wpg="http://schemas.microsoft.com/office/word/2010/wordprocessingGroup" xmlns:wpi="http://schemas.microsoft.com/office/word/2010/wordprocessingInk" xmlns:wne="http://schemas.microsoft.com/office/word/2006/wordml" xmlns:wps="http://schemas.microsoft.com/office/word/2010/wordprocessingShape" mc:Ignorable="w14 wp14">
-  <w:docDefaults>
-    <w:rPrDefault>
-      <w:rPr>
-        <w:rFonts w:ascii="Times New Roman" w:eastAsia="宋体" w:hAnsi="Times New Roman" w:cs="Times New Roman"/>
-        <w:lang w:val="en-US" w:eastAsia="zh-CN" w:bidi="ar-SA"/>
-      </w:rPr>
-    </w:rPrDefault>
-    <w:pPrDefault/>
-  </w:docDefaults>
-  <w:latentStyles w:defLockedState="0" w:defUIPriority="99" w:defSemiHidden="1" w:defUnhideWhenUsed="1" w:defQFormat="0" w:count="267">
-    <w:lsdException w:name="Normal" w:semiHidden="0" w:uiPriority="0" w:unhideWhenUsed="0" w:qFormat="1"/>
-    <w:lsdException w:name="heading 1" w:semiHidden="0" w:uiPriority="0" w:unhideWhenUsed="0" w:qFormat="1"/>
-    <w:lsdException w:name="heading 2" w:semiHidden="0" w:uiPriority="9" w:unhideWhenUsed="0" w:qFormat="1"/>
-    <w:lsdException w:name="heading 3" w:semiHidden="0" w:uiPriority="9" w:unhideWhenUsed="0" w:qFormat="1"/>
-    <w:lsdException w:name="heading 4" w:semiHidden="0" w:uiPriority="9" w:unhideWhenUsed="0" w:qFormat="1"/>
-    <w:lsdException w:name="heading 5" w:semiHidden="0" w:uiPriority="9" w:unhideWhenUsed="0" w:qFormat="1"/>
-    <w:lsdException w:name="heading 6" w:semiHidden="0" w:uiPriority="9" w:unhideWhenUsed="0" w:qFormat="1"/>
-    <w:lsdException w:name="heading 7" w:semiHidden="0" w:uiPriority="9" w:unhideWhenUsed="0" w:qFormat="1"/>
-    <w:lsdException w:name="heading 8" w:semiHidden="0" w:uiPriority="9" w:unhideWhenUsed="0" w:qFormat="1"/>
-    <w:lsdException w:name="heading 9" w:semiHidden="0" w:uiPriority="9" w:unhideWhenUsed="0" w:qFormat="1"/>
-    <w:lsdException w:name="toc 1" w:uiPriority="39"/>
-    <w:lsdException w:name="toc 2" w:uiPriority="39"/>
-    <w:lsdException w:name="toc 3" w:uiPriority="39"/>
-    <w:lsdException w:name="toc 4" w:uiPriority="39"/>
-    <w:lsdException w:name="toc 5" w:uiPriority="39"/>
-    <w:lsdException w:name="toc 6" w:uiPriority="39"/>
-    <w:lsdException w:name="toc 7" w:uiPriority="39"/>
-    <w:lsdException w:name="toc 8" w:uiPriority="39"/>
-    <w:lsdException w:name="toc 9" w:uiPriority="39"/>
-    <w:lsdException w:name="caption" w:semiHidden="0" w:uiPriority="35" w:unhideWhenUsed="0" w:qFormat="1"/>
-    <w:lsdException w:name="Title" w:semiHidden="0" w:uiPriority="10" w:unhideWhenUsed="0" w:qFormat="1"/>
-    <w:lsdException w:name="Default Paragraph Font" w:uiPriority="1"/>
-    <w:lsdException w:name="Subtitle" w:semiHidden="0" w:uiPriority="11" w:unhideWhenUsed="0" w:qFormat="1"/>
-    <w:lsdException w:name="Strong" w:semiHidden="0" w:uiPriority="22" w:unhideWhenUsed="0" w:qFormat="1"/>
-    <w:lsdException w:name="Emphasis" w:semiHidden="0" w:uiPriority="20" w:unhideWhenUsed="0" w:qFormat="1"/>
-    <w:lsdException w:name="Table Grid" w:semiHidden="0" w:uiPriority="59" w:unhideWhenUsed="0"/>
-    <w:lsdException w:name="Placeholder Text" w:unhideWhenUsed="0"/>
-    <w:lsdException w:name="No Spacing" w:semiHidden="0" w:uiPriority="1" w:unhideWhenUsed="0" w:qFormat="1"/>
-    <w:lsdException w:name="Light Shading" w:uiPriority="60"/>
-    <w:lsdException w:name="Light List" w:uiPriority="61"/>
-    <w:lsdException w:name="Light Grid" w:uiPriority="62"/>
-    <w:lsdException w:name="Medium Shading 1" w:uiPriority="63"/>
-    <w:lsdException w:name="Medium Shading 2" w:uiPriority="64"/>
-    <w:lsdException w:name="Medium List 1" w:uiPriority="65"/>
-    <w:lsdException w:name="Medium List 2" w:uiPriority="66"/>
-    <w:lsdException w:name="Medium Grid 1" w:uiPriority="67"/>
-    <w:lsdException w:name="Medium Grid 2" w:uiPriority="68"/>
-    <w:lsdException w:name="Medium Grid 3" w:uiPriority="69"/>
-    <w:lsdException w:name="Dark List" w:uiPriority="70"/>
-    <w:lsdException w:name="Colorful Shading" w:uiPriority="71"/>
-    <w:lsdException w:name="Colorful List" w:uiPriority="72"/>
-    <w:lsdException w:name="Colorful Grid" w:uiPriority="73"/>
-    <w:lsdException w:name="Light Shading Accent 1" w:uiPriority="60"/>
-    <w:lsdException w:name="Light List Accent 1" w:uiPriority="61"/>
-    <w:lsdException w:name="Light Grid Accent 1" w:uiPriority="62"/>
-    <w:lsdException w:name="Medium Shading 1 Accent 1" w:uiPriority="63"/>
-    <w:lsdException w:name="Medium Shading 2 Accent 1" w:uiPriority="64"/>
-    <w:lsdException w:name="Medium List 1 Accent 1" w:uiPriority="65"/>
-    <w:lsdException w:name="Revision" w:unhideWhenUsed="0"/>
-    <w:lsdException w:name="List Paragraph" w:semiHidden="0" w:uiPriority="34" w:unhideWhenUsed="0" w:qFormat="1"/>
-    <w:lsdException w:name="Quote" w:semiHidden="0" w:uiPriority="29" w:unhideWhenUsed="0" w:qFormat="1"/>
-    <w:lsdException w:name="Intense Quote" w:semiHidden="0" w:uiPriority="30" w:unhideWhenUsed="0" w:qFormat="1"/>
-    <w:lsdException w:name="Medium List 2 Accent 1" w:uiPriority="66"/>
-    <w:lsdException w:name="Medium Grid 1 Accent 1" w:uiPriority="67"/>
-    <w:lsdException w:name="Medium Grid 2 Accent 1" w:uiPriority="68"/>
-    <w:lsdException w:name="Medium Grid 3 Accent 1" w:uiPriority="69"/>
-    <w:lsdException w:name="Dark List Accent 1" w:uiPriority="70"/>
-    <w:lsdException w:name="Colorful Shading Accent 1" w:uiPriority="71"/>
-    <w:lsdException w:name="Colorful List Accent 1" w:uiPriority="72"/>
-    <w:lsdException w:name="Colorful Grid Accent 1" w:uiPriority="73"/>
-    <w:lsdException w:name="Light Shading Accent 2" w:uiPriority="60"/>
-    <w:lsdException w:name="Light List Accent 2" w:uiPriority="61"/>
-    <w:lsdException w:name="Light Grid Accent 2" w:uiPriority="62"/>
-    <w:lsdException w:name="Medium Shading 1 Accent 2" w:uiPriority="63"/>
-    <w:lsdException w:name="Medium Shading 2 Accent 2" w:uiPriority="64"/>
-    <w:lsdException w:name="Medium List 1 Accent 2" w:uiPriority="65"/>
-    <w:lsdException w:name="Medium List 2 Accent 2" w:uiPriority="66"/>
-    <w:lsdException w:name="Medium Grid 1 Accent 2" w:uiPriority="67"/>
-    <w:lsdException w:name="Medium Grid 2 Accent 2" w:uiPriority="68"/>
-    <w:lsdException w:name="Medium Grid 3 Accent 2" w:uiPriority="69"/>
-    <w:lsdException w:name="Dark List Accent 2" w:uiPriority="70"/>
-    <w:lsdException w:name="Colorful Shading Accent 2" w:uiPriority="71"/>
-    <w:lsdException w:name="Colorful List Accent 2" w:uiPriority="72"/>
-    <w:lsdException w:name="Colorful Grid Accent 2" w:uiPriority="73"/>
-    <w:lsdException w:name="Light Shading Accent 3" w:uiPriority="60"/>
-    <w:lsdException w:name="Light List Accent 3" w:uiPriority="61"/>
-    <w:lsdException w:name="Light Grid Accent 3" w:uiPriority="62"/>
-    <w:lsdException w:name="Medium Shading 1 Accent 3" w:uiPriority="63"/>
-    <w:lsdException w:name="Medium Shading 2 Accent 3" w:uiPriority="64"/>
-    <w:lsdException w:name="Medium List 1 Accent 3" w:uiPriority="65"/>
-    <w:lsdException w:name="Medium List 2 Accent 3" w:uiPriority="66"/>
-    <w:lsdException w:name="Medium Grid 1 Accent 3" w:uiPriority="67"/>
-    <w:lsdException w:name="Medium Grid 2 Accent 3" w:uiPriority="68"/>
-    <w:lsdException w:name="Medium Grid 3 Accent 3" w:uiPriority="69"/>
-    <w:lsdException w:name="Dark List Accent 3" w:uiPriority="70"/>
-    <w:lsdException w:name="Colorful Shading Accent 3" w:uiPriority="71"/>
-    <w:lsdException w:name="Colorful List Accent 3" w:uiPriority="72"/>
-    <w:lsdException w:name="Colorful Grid Accent 3" w:uiPriority="73"/>
-    <w:lsdException w:name="Light Shading Accent 4" w:uiPriority="60"/>
-    <w:lsdException w:name="Light List Accent 4" w:uiPriority="61"/>
-    <w:lsdException w:name="Light Grid Accent 4" w:uiPriority="62"/>
-    <w:lsdException w:name="Medium Shading 1 Accent 4" w:uiPriority="63"/>
-    <w:lsdException w:name="Medium Shading 2 Accent 4" w:uiPriority="64"/>
-    <w:lsdException w:name="Medium List 1 Accent 4" w:uiPriority="65"/>
-    <w:lsdException w:name="Medium List 2 Accent 4" w:uiPriority="66"/>
-    <w:lsdException w:name="Medium Grid 1 Accent 4" w:uiPriority="67"/>
-    <w:lsdException w:name="Medium Grid 2 Accent 4" w:uiPriority="68"/>
-    <w:lsdException w:name="Medium Grid 3 Accent 4" w:uiPriority="69"/>
-    <w:lsdException w:name="Dark List Accent 4" w:uiPriority="70"/>
-    <w:lsdException w:name="Colorful Shading Accent 4" w:uiPriority="71"/>
-    <w:lsdException w:name="Colorful List Accent 4" w:uiPriority="72"/>
-    <w:lsdException w:name="Colorful Grid Accent 4" w:uiPriority="73"/>
-    <w:lsdException w:name="Light Shading Accent 5" w:uiPriority="60"/>
-    <w:lsdException w:name="Light List Accent 5" w:uiPriority="61"/>
-    <w:lsdException w:name="Light Grid Accent 5" w:uiPriority="62"/>
-    <w:lsdException w:name="Medium Shading 1 Accent 5" w:uiPriority="63"/>
-    <w:lsdException w:name="Medium Shading 2 Accent 5" w:uiPriority="64"/>
-    <w:lsdException w:name="Medium List 1 Accent 5" w:uiPriority="65"/>
-    <w:lsdException w:name="Medium List 2 Accent 5" w:uiPriority="66"/>
-    <w:lsdException w:name="Medium Grid 1 Accent 5" w:uiPriority="67"/>
-    <w:lsdException w:name="Medium Grid 2 Accent 5" w:uiPriority="68"/>
-    <w:lsdException w:name="Medium Grid 3 Accent 5" w:uiPriority="69"/>
-    <w:lsdException w:name="Dark List Accent 5" w:uiPriority="70"/>
-    <w:lsdException w:name="Colorful Shading Accent 5" w:uiPriority="71"/>
-    <w:lsdException w:name="Colorful List Accent 5" w:uiPriority="72"/>
-    <w:lsdException w:name="Colorful Grid Accent 5" w:uiPriority="73"/>
-    <w:lsdException w:name="Light Shading Accent 6" w:uiPriority="60"/>
-    <w:lsdException w:name="Light List Accent 6" w:uiPriority="61"/>
-    <w:lsdException w:name="Light Grid Accent 6" w:uiPriority="62"/>
-    <w:lsdException w:name="Medium Shading 1 Accent 6" w:uiPriority="63"/>
-    <w:lsdException w:name="Medium Shading 2 Accent 6" w:uiPriority="64"/>
-    <w:lsdException w:name="Medium List 1 Accent 6" w:uiPriority="65"/>
-    <w:lsdException w:name="Medium List 2 Accent 6" w:uiPriority="66"/>
-    <w:lsdException w:name="Medium Grid 1 Accent 6" w:uiPriority="67"/>
-    <w:lsdException w:name="Medium Grid 2 Accent 6" w:uiPriority="68"/>
-    <w:lsdException w:name="Medium Grid 3 Accent 6" w:uiPriority="69"/>
-    <w:lsdException w:name="Dark List Accent 6" w:uiPriority="70"/>
-    <w:lsdException w:name="Colorful Shading Accent 6" w:uiPriority="71"/>
-    <w:lsdException w:name="Colorful List Accent 6" w:uiPriority="72"/>
-    <w:lsdException w:name="Colorful Grid Accent 6" w:uiPriority="73"/>
-    <w:lsdException w:name="Subtle Emphasis" w:semiHidden="0" w:uiPriority="19" w:unhideWhenUsed="0" w:qFormat="1"/>
-    <w:lsdException w:name="Intense Emphasis" w:semiHidden="0" w:uiPriority="21" w:unhideWhenUsed="0" w:qFormat="1"/>
-    <w:lsdException w:name="Subtle Reference" w:semiHidden="0" w:uiPriority="31" w:unhideWhenUsed="0" w:qFormat="1"/>
-    <w:lsdException w:name="Intense Reference" w:semiHidden="0" w:uiPriority="32" w:unhideWhenUsed="0" w:qFormat="1"/>
-    <w:lsdException w:name="Book Title" w:semiHidden="0" w:uiPriority="33" w:unhideWhenUsed="0" w:qFormat="1"/>
-    <w:lsdException w:name="Bibliography" w:uiPriority="37"/>
-    <w:lsdException w:name="TOC Heading" w:semiHidden="0" w:uiPriority="39" w:unhideWhenUsed="0" w:qFormat="1"/>
-  </w:latentStyles>
-  <w:style w:type="paragraph" w:default="1" w:styleId="a">
-    <w:name w:val="Normal"/>
-    <w:qFormat/>
+  <w:style w:type="paragraph" w:customStyle="1" w:styleId="051">
+    <w:name w:val="样式 段后: 0.5 行 行距: 单倍行距1"/>
+    <w:basedOn w:val="a"/>
+    <w:autoRedefine/>
+    <w:rsid w:val="00B631A7"/>
     <w:pPr>
-      <w:widowControl w:val="0"/>
-      <w:jc w:val="both"/>
-    </w:pPr>
-    <w:rPr>
-      <w:rFonts w:ascii="Arial" w:hAnsi="Arial"/>
-      <w:kern w:val="2"/>
-      <w:sz w:val="21"/>
-      <w:szCs w:val="24"/>
-    </w:rPr>
-  </w:style>
-  <w:style w:type="paragraph" w:styleId="1">
-    <w:name w:val="heading 1"/>
-    <w:basedOn w:val="a"/>
-    <w:next w:val="a"/>
-    <w:qFormat/>
-    <w:pPr>
-      <w:keepNext/>
-      <w:keepLines/>
-      <w:spacing w:before="240" w:after="240" w:line="578" w:lineRule="auto"/>
-      <w:outlineLvl w:val="0"/>
-    </w:pPr>
-    <w:rPr>
-      <w:rFonts w:ascii="Times New Roman" w:hAnsi="Times New Roman"/>
-      <w:b/>
-      <w:bCs/>
-      <w:color w:val="CC3300"/>
-      <w:kern w:val="44"/>
-      <w:sz w:val="36"/>
-      <w:szCs w:val="36"/>
-    </w:rPr>
-  </w:style>
-  <w:style w:type="paragraph" w:styleId="2">
-    <w:name w:val="heading 2"/>
-    <w:basedOn w:val="a"/>
-    <w:next w:val="a"/>
-    <w:qFormat/>
-    <w:pPr>
-      <w:keepNext/>
-      <w:keepLines/>
-      <w:tabs>
-        <w:tab w:val="left" w:pos="576"/>
-      </w:tabs>
-      <w:spacing w:before="260" w:after="260" w:line="416" w:lineRule="auto"/>
-      <w:ind w:left="576" w:hanging="576"/>
-      <w:outlineLvl w:val="1"/>
-    </w:pPr>
-    <w:rPr>
-      <w:rFonts w:eastAsia="黑体"/>
-      <w:bCs/>
-      <w:sz w:val="30"/>
-      <w:szCs w:val="32"/>
-    </w:rPr>
-  </w:style>
-  <w:style w:type="paragraph" w:styleId="3">
-    <w:name w:val="heading 3"/>
-    <w:basedOn w:val="a"/>
-    <w:next w:val="a"/>
-    <w:qFormat/>
-    <w:pPr>
-      <w:keepNext/>
-      <w:keepLines/>
-      <w:tabs>
-        <w:tab w:val="left" w:pos="720"/>
-      </w:tabs>
-      <w:spacing w:before="260" w:after="260" w:line="415" w:lineRule="auto"/>
-      <w:ind w:left="720" w:hanging="720"/>
-      <w:outlineLvl w:val="2"/>
-    </w:pPr>
-    <w:rPr>
-      <w:rFonts w:eastAsia="黑体"/>
-      <w:b/>
-      <w:bCs/>
-      <w:sz w:val="28"/>
-      <w:szCs w:val="32"/>
-    </w:rPr>
-  </w:style>
-  <w:style w:type="paragraph" w:styleId="4">
-    <w:name w:val="heading 4"/>
-    <w:basedOn w:val="a"/>
-    <w:next w:val="a"/>
-    <w:qFormat/>
-    <w:pPr>
-      <w:keepNext/>
-      <w:keepLines/>
-      <w:tabs>
-        <w:tab w:val="left" w:pos="864"/>
-      </w:tabs>
-      <w:spacing w:before="280" w:after="290" w:line="376" w:lineRule="auto"/>
-      <w:ind w:left="864" w:hanging="864"/>
-      <w:outlineLvl w:val="3"/>
-    </w:pPr>
-    <w:rPr>
-      <w:rFonts w:eastAsia="黑体"/>
-      <w:b/>
-      <w:bCs/>
-      <w:sz w:val="24"/>
-      <w:szCs w:val="28"/>
-    </w:rPr>
-  </w:style>
-  <w:style w:type="paragraph" w:styleId="5">
-    <w:name w:val="heading 5"/>
-    <w:basedOn w:val="a"/>
-    <w:next w:val="a"/>
-    <w:qFormat/>
-    <w:pPr>
-      <w:keepNext/>
-      <w:keepLines/>
-      <w:tabs>
-        <w:tab w:val="left" w:pos="1008"/>
-      </w:tabs>
-      <w:spacing w:before="280" w:after="290" w:line="376" w:lineRule="auto"/>
-      <w:ind w:left="1008" w:hanging="1008"/>
-      <w:outlineLvl w:val="4"/>
-    </w:pPr>
-    <w:rPr>
-      <w:b/>
-      <w:bCs/>
-      <w:sz w:val="28"/>
-      <w:szCs w:val="28"/>
-    </w:rPr>
-  </w:style>
-  <w:style w:type="paragraph" w:styleId="6">
-    <w:name w:val="heading 6"/>
-    <w:basedOn w:val="a"/>
-    <w:next w:val="a"/>
-    <w:qFormat/>
-    <w:pPr>
-      <w:keepNext/>
-      <w:keepLines/>
-      <w:tabs>
-        <w:tab w:val="left" w:pos="1152"/>
-      </w:tabs>
-      <w:spacing w:before="240" w:after="64" w:line="320" w:lineRule="auto"/>
-      <w:ind w:left="1152" w:hanging="1152"/>
-      <w:outlineLvl w:val="5"/>
-    </w:pPr>
-    <w:rPr>
-      <w:rFonts w:eastAsia="黑体"/>
-      <w:b/>
-      <w:bCs/>
-      <w:sz w:val="24"/>
-    </w:rPr>
-  </w:style>
-  <w:style w:type="paragraph" w:styleId="7">
-    <w:name w:val="heading 7"/>
-    <w:basedOn w:val="a"/>
-    <w:next w:val="a"/>
-    <w:qFormat/>
-    <w:pPr>
-      <w:keepNext/>
-      <w:keepLines/>
-      <w:tabs>
-        <w:tab w:val="left" w:pos="1296"/>
-      </w:tabs>
-      <w:spacing w:before="240" w:after="64" w:line="320" w:lineRule="auto"/>
-      <w:ind w:left="1296" w:hanging="1296"/>
-      <w:outlineLvl w:val="6"/>
-    </w:pPr>
-    <w:rPr>
-      <w:b/>
-      <w:bCs/>
-      <w:sz w:val="24"/>
-    </w:rPr>
-  </w:style>
-  <w:style w:type="paragraph" w:styleId="8">
-    <w:name w:val="heading 8"/>
-    <w:basedOn w:val="a"/>
-    <w:next w:val="a"/>
-    <w:qFormat/>
-    <w:pPr>
-      <w:keepNext/>
-      <w:keepLines/>
-      <w:tabs>
-        <w:tab w:val="left" w:pos="1440"/>
-      </w:tabs>
-      <w:spacing w:before="240" w:after="64" w:line="320" w:lineRule="auto"/>
-      <w:ind w:left="1440" w:hanging="1440"/>
-      <w:outlineLvl w:val="7"/>
-    </w:pPr>
-    <w:rPr>
-      <w:rFonts w:eastAsia="黑体"/>
-      <w:sz w:val="24"/>
-    </w:rPr>
-  </w:style>
-  <w:style w:type="paragraph" w:styleId="9">
-    <w:name w:val="heading 9"/>
-    <w:basedOn w:val="a"/>
-    <w:next w:val="a"/>
-    <w:qFormat/>
-    <w:pPr>
-      <w:keepNext/>
-      <w:keepLines/>
-      <w:tabs>
-        <w:tab w:val="left" w:pos="1584"/>
-      </w:tabs>
-      <w:spacing w:before="240" w:after="64" w:line="320" w:lineRule="auto"/>
-      <w:ind w:left="1584" w:hanging="1584"/>
-      <w:outlineLvl w:val="8"/>
-    </w:pPr>
-    <w:rPr>
-      <w:rFonts w:eastAsia="黑体"/>
-      <w:szCs w:val="21"/>
-    </w:rPr>
-  </w:style>
-  <w:style w:type="character" w:default="1" w:styleId="a0">
-    <w:name w:val="Default Paragraph Font"/>
-    <w:uiPriority w:val="1"/>
-    <w:semiHidden/>
-    <w:unhideWhenUsed/>
-  </w:style>
-  <w:style w:type="table" w:default="1" w:styleId="a1">
-    <w:name w:val="Normal Table"/>
-    <w:uiPriority w:val="99"/>
-    <w:semiHidden/>
-    <w:unhideWhenUsed/>
-    <w:tblPr>
-      <w:tblInd w:w="0" w:type="dxa"/>
-      <w:tblCellMar>
-        <w:top w:w="0" w:type="dxa"/>
-        <w:left w:w="108" w:type="dxa"/>
-        <w:bottom w:w="0" w:type="dxa"/>
-        <w:right w:w="108" w:type="dxa"/>
-      </w:tblCellMar>
-    </w:tblPr>
-  </w:style>
-  <w:style w:type="numbering" w:default="1" w:styleId="a2">
-    <w:name w:val="No List"/>
-    <w:uiPriority w:val="99"/>
-    <w:semiHidden/>
-    <w:unhideWhenUsed/>
-  </w:style>
-  <w:style w:type="character" w:styleId="a3">
-    <w:name w:val="Hyperlink"/>
-    <w:uiPriority w:val="99"/>
-    <w:rPr>
-      <w:color w:val="0000FF"/>
-      <w:u w:val="single"/>
-    </w:rPr>
-  </w:style>
-  <w:style w:type="character" w:styleId="a4">
-    <w:name w:val="page number"/>
-    <w:basedOn w:val="a0"/>
-  </w:style>
-  <w:style w:type="character" w:styleId="a5">
-    <w:name w:val="Strong"/>
-    <w:qFormat/>
-    <w:rPr>
-      <w:b/>
-      <w:bCs/>
-    </w:rPr>
-  </w:style>
-  <w:style w:type="character" w:styleId="a6">
-    <w:name w:val="FollowedHyperlink"/>
-    <w:rPr>
-      <w:color w:val="800080"/>
-      <w:u w:val="single"/>
-    </w:rPr>
-  </w:style>
-  <w:style w:type="character" w:styleId="a7">
-    <w:name w:val="Emphasis"/>
-    <w:qFormat/>
-    <w:rPr>
-      <w:i/>
-      <w:iCs/>
-    </w:rPr>
-  </w:style>
-  <w:style w:type="character" w:styleId="a8">
-    <w:name w:val="line number"/>
-    <w:basedOn w:val="a0"/>
-  </w:style>
-  <w:style w:type="character" w:styleId="HTML">
-    <w:name w:val="HTML Definition"/>
-    <w:rPr>
-      <w:i/>
-      <w:iCs/>
-    </w:rPr>
-  </w:style>
-  <w:style w:type="character" w:styleId="HTML0">
-    <w:name w:val="HTML Typewriter"/>
-    <w:rPr>
-      <w:rFonts w:ascii="Courier New" w:hAnsi="Courier New" w:cs="Courier New"/>
-      <w:sz w:val="20"/>
-      <w:szCs w:val="20"/>
-    </w:rPr>
-  </w:style>
-  <w:style w:type="character" w:styleId="HTML1">
-    <w:name w:val="HTML Acronym"/>
-    <w:basedOn w:val="a0"/>
-  </w:style>
-  <w:style w:type="character" w:styleId="HTML2">
-    <w:name w:val="HTML Variable"/>
-    <w:rPr>
-      <w:i/>
-      <w:iCs/>
-    </w:rPr>
-  </w:style>
-  <w:style w:type="character" w:styleId="HTML3">
-    <w:name w:val="HTML Code"/>
-    <w:rPr>
-      <w:rFonts w:ascii="Courier New" w:hAnsi="Courier New" w:cs="Courier New"/>
-      <w:sz w:val="20"/>
-      <w:szCs w:val="20"/>
-    </w:rPr>
-  </w:style>
-  <w:style w:type="character" w:styleId="HTML4">
-    <w:name w:val="HTML Cite"/>
-    <w:rPr>
-      <w:i/>
-      <w:iCs/>
-    </w:rPr>
-  </w:style>
-  <w:style w:type="character" w:styleId="HTML5">
-    <w:name w:val="HTML Keyboard"/>
-    <w:rPr>
-      <w:rFonts w:ascii="Courier New" w:hAnsi="Courier New" w:cs="Courier New"/>
-      <w:sz w:val="20"/>
-      <w:szCs w:val="20"/>
-    </w:rPr>
-  </w:style>
-  <w:style w:type="character" w:styleId="HTML6">
-    <w:name w:val="HTML Sample"/>
-    <w:rPr>
-      <w:rFonts w:ascii="Courier New" w:hAnsi="Courier New" w:cs="Courier New"/>
-    </w:rPr>
-  </w:style>
-  <w:style w:type="character" w:customStyle="1" w:styleId="Char">
-    <w:name w:val="页眉 Char"/>
-    <w:link w:val="a9"/>
-    <w:rPr>
-      <w:rFonts w:ascii="Arial" w:hAnsi="Arial"/>
-      <w:kern w:val="2"/>
-      <w:sz w:val="18"/>
-      <w:szCs w:val="18"/>
-    </w:rPr>
-  </w:style>
-  <w:style w:type="paragraph" w:styleId="20">
-    <w:name w:val="List Number 2"/>
-    <w:basedOn w:val="a"/>
-    <w:pPr>
-      <w:tabs>
-        <w:tab w:val="left" w:pos="780"/>
-      </w:tabs>
-      <w:ind w:left="780" w:hanging="360"/>
-    </w:pPr>
-  </w:style>
-  <w:style w:type="paragraph" w:styleId="30">
-    <w:name w:val="Body Text 3"/>
-    <w:basedOn w:val="a"/>
-    <w:pPr>
-      <w:spacing w:after="120"/>
-    </w:pPr>
-    <w:rPr>
-      <w:sz w:val="16"/>
-      <w:szCs w:val="16"/>
-    </w:rPr>
-  </w:style>
-  <w:style w:type="paragraph" w:styleId="aa">
-    <w:name w:val="E-mail Signature"/>
-    <w:basedOn w:val="a"/>
-  </w:style>
-  <w:style w:type="paragraph" w:styleId="31">
-    <w:name w:val="List Number 3"/>
-    <w:basedOn w:val="a"/>
-    <w:pPr>
-      <w:tabs>
-        <w:tab w:val="left" w:pos="1200"/>
-      </w:tabs>
-      <w:ind w:left="1200" w:hanging="360"/>
-    </w:pPr>
-  </w:style>
-  <w:style w:type="paragraph" w:styleId="HTML7">
-    <w:name w:val="HTML Address"/>
-    <w:basedOn w:val="a"/>
-    <w:rPr>
-      <w:i/>
-      <w:iCs/>
-    </w:rPr>
-  </w:style>
-  <w:style w:type="paragraph" w:styleId="32">
-    <w:name w:val="List 3"/>
-    <w:basedOn w:val="a"/>
-    <w:pPr>
-      <w:ind w:leftChars="400" w:left="100" w:hangingChars="200" w:hanging="200"/>
-    </w:pPr>
-  </w:style>
-  <w:style w:type="paragraph" w:styleId="ab">
-    <w:name w:val="Body Text First Indent"/>
-    <w:basedOn w:val="ac"/>
-    <w:pPr>
-      <w:spacing w:after="60"/>
-      <w:ind w:firstLineChars="200" w:firstLine="200"/>
-    </w:pPr>
-  </w:style>
-  <w:style w:type="paragraph" w:styleId="ad">
-    <w:name w:val="envelope address"/>
-    <w:basedOn w:val="a"/>
-    <w:pPr>
-      <w:snapToGrid w:val="0"/>
-      <w:ind w:leftChars="1400" w:left="100"/>
-    </w:pPr>
-    <w:rPr>
-      <w:rFonts w:cs="Arial"/>
-      <w:sz w:val="24"/>
-    </w:rPr>
-  </w:style>
-  <w:style w:type="paragraph" w:styleId="ac">
-    <w:name w:val="Body Text"/>
-    <w:basedOn w:val="a"/>
-    <w:pPr>
-      <w:spacing w:line="300" w:lineRule="auto"/>
-    </w:pPr>
-  </w:style>
-  <w:style w:type="paragraph" w:styleId="33">
-    <w:name w:val="toc 3"/>
-    <w:basedOn w:val="a"/>
-    <w:next w:val="a"/>
-    <w:pPr>
-      <w:ind w:leftChars="400" w:left="840"/>
-    </w:pPr>
-  </w:style>
-  <w:style w:type="paragraph" w:styleId="ae">
-    <w:name w:val="Document Map"/>
-    <w:basedOn w:val="a"/>
-    <w:pPr>
-      <w:shd w:val="clear" w:color="auto" w:fill="000080"/>
-    </w:pPr>
-  </w:style>
-  <w:style w:type="paragraph" w:styleId="af">
-    <w:name w:val="Note Heading"/>
-    <w:basedOn w:val="a"/>
-    <w:next w:val="a"/>
-    <w:pPr>
-      <w:jc w:val="center"/>
-    </w:pPr>
-  </w:style>
-  <w:style w:type="paragraph" w:styleId="40">
-    <w:name w:val="List 4"/>
-    <w:basedOn w:val="a"/>
-    <w:pPr>
-      <w:ind w:leftChars="600" w:left="100" w:hangingChars="200" w:hanging="200"/>
-    </w:pPr>
-  </w:style>
-  <w:style w:type="paragraph" w:styleId="41">
-    <w:name w:val="List Bullet 4"/>
-    <w:basedOn w:val="a"/>
-    <w:pPr>
-      <w:tabs>
-        <w:tab w:val="left" w:pos="1620"/>
-      </w:tabs>
-      <w:ind w:left="1620" w:hanging="360"/>
-    </w:pPr>
-  </w:style>
-  <w:style w:type="paragraph" w:styleId="af0">
-    <w:name w:val="List Number"/>
-    <w:basedOn w:val="a"/>
-    <w:pPr>
-      <w:tabs>
-        <w:tab w:val="left" w:pos="360"/>
-      </w:tabs>
-      <w:ind w:left="360" w:hanging="360"/>
-    </w:pPr>
-  </w:style>
-  <w:style w:type="paragraph" w:styleId="a9">
-    <w:name w:val="header"/>
-    <w:basedOn w:val="a"/>
-    <w:link w:val="Char"/>
-    <w:pPr>
-      <w:pBdr>
-        <w:bottom w:val="single" w:sz="6" w:space="1" w:color="auto"/>
-      </w:pBdr>
-      <w:tabs>
-        <w:tab w:val="center" w:pos="4153"/>
-        <w:tab w:val="right" w:pos="8306"/>
-      </w:tabs>
-      <w:snapToGrid w:val="0"/>
-      <w:jc w:val="center"/>
-    </w:pPr>
-    <w:rPr>
-      <w:sz w:val="18"/>
-      <w:szCs w:val="18"/>
-      <w:lang w:val="x-none" w:eastAsia="x-none"/>
-    </w:rPr>
-  </w:style>
-  <w:style w:type="paragraph" w:styleId="af1">
-    <w:name w:val="Normal Indent"/>
-    <w:basedOn w:val="a"/>
-    <w:pPr>
-      <w:ind w:firstLineChars="200" w:firstLine="420"/>
-    </w:pPr>
-  </w:style>
-  <w:style w:type="paragraph" w:styleId="af2">
-    <w:name w:val="Block Text"/>
-    <w:basedOn w:val="a"/>
-    <w:pPr>
-      <w:spacing w:after="120"/>
-      <w:ind w:leftChars="700" w:left="1440" w:rightChars="700" w:right="1440"/>
-    </w:pPr>
-  </w:style>
-  <w:style w:type="paragraph" w:styleId="21">
-    <w:name w:val="Body Text First Indent 2"/>
-    <w:basedOn w:val="af3"/>
-    <w:pPr>
-      <w:ind w:firstLineChars="200" w:firstLine="420"/>
-    </w:pPr>
-  </w:style>
-  <w:style w:type="paragraph" w:styleId="af4">
-    <w:name w:val="caption"/>
-    <w:basedOn w:val="a"/>
-    <w:next w:val="a"/>
-    <w:qFormat/>
-    <w:pPr>
-      <w:spacing w:beforeLines="100" w:before="312" w:afterLines="50" w:after="156"/>
-      <w:jc w:val="center"/>
-    </w:pPr>
-    <w:rPr>
-      <w:rFonts w:eastAsia="黑体" w:cs="Arial"/>
-      <w:szCs w:val="20"/>
-    </w:rPr>
-  </w:style>
-  <w:style w:type="paragraph" w:styleId="af5">
-    <w:name w:val="List"/>
-    <w:basedOn w:val="a"/>
-    <w:pPr>
-      <w:ind w:left="200" w:hangingChars="200" w:hanging="200"/>
-    </w:pPr>
-  </w:style>
-  <w:style w:type="paragraph" w:styleId="af6">
-    <w:name w:val="List Bullet"/>
-    <w:basedOn w:val="a"/>
-    <w:pPr>
-      <w:tabs>
-        <w:tab w:val="left" w:pos="360"/>
-      </w:tabs>
-      <w:ind w:left="360" w:hanging="360"/>
-    </w:pPr>
-  </w:style>
-  <w:style w:type="paragraph" w:styleId="af7">
-    <w:name w:val="Subtitle"/>
-    <w:basedOn w:val="a"/>
-    <w:qFormat/>
-    <w:pPr>
-      <w:spacing w:before="480"/>
-      <w:jc w:val="center"/>
-      <w:outlineLvl w:val="1"/>
-    </w:pPr>
-    <w:rPr>
-      <w:rFonts w:eastAsia="黑体" w:cs="Arial"/>
-      <w:bCs/>
-      <w:kern w:val="28"/>
-      <w:sz w:val="30"/>
-      <w:szCs w:val="32"/>
-    </w:rPr>
-  </w:style>
-  <w:style w:type="paragraph" w:styleId="34">
-    <w:name w:val="List Bullet 3"/>
-    <w:basedOn w:val="a"/>
-    <w:pPr>
-      <w:tabs>
-        <w:tab w:val="left" w:pos="1200"/>
-      </w:tabs>
-      <w:ind w:left="1200" w:hanging="360"/>
-    </w:pPr>
-  </w:style>
-  <w:style w:type="paragraph" w:styleId="af8">
-    <w:name w:val="Salutation"/>
-    <w:basedOn w:val="a"/>
-    <w:next w:val="a"/>
-  </w:style>
-  <w:style w:type="paragraph" w:styleId="50">
-    <w:name w:val="List Continue 5"/>
-    <w:basedOn w:val="a"/>
-    <w:pPr>
-      <w:spacing w:after="120"/>
-      <w:ind w:leftChars="1000" w:left="2100"/>
-    </w:pPr>
-  </w:style>
-  <w:style w:type="paragraph" w:styleId="af9">
-    <w:name w:val="Closing"/>
-    <w:basedOn w:val="a"/>
-    <w:pPr>
-      <w:ind w:leftChars="2100" w:left="100"/>
-    </w:pPr>
-  </w:style>
-  <w:style w:type="paragraph" w:styleId="afa">
-    <w:name w:val="Normal (Web)"/>
-    <w:basedOn w:val="a"/>
-    <w:rPr>
-      <w:sz w:val="24"/>
-    </w:rPr>
-  </w:style>
-  <w:style w:type="paragraph" w:styleId="af3">
-    <w:name w:val="Body Text Indent"/>
-    <w:basedOn w:val="a"/>
-    <w:pPr>
-      <w:spacing w:after="120"/>
-      <w:ind w:leftChars="200" w:left="420"/>
-    </w:pPr>
-  </w:style>
-  <w:style w:type="paragraph" w:styleId="42">
-    <w:name w:val="List Continue 4"/>
-    <w:basedOn w:val="a"/>
-    <w:pPr>
-      <w:spacing w:after="120"/>
-      <w:ind w:leftChars="800" w:left="1680"/>
-    </w:pPr>
-  </w:style>
-  <w:style w:type="paragraph" w:styleId="22">
-    <w:name w:val="List 2"/>
-    <w:basedOn w:val="a"/>
-    <w:pPr>
-      <w:ind w:leftChars="200" w:left="100" w:hangingChars="200" w:hanging="200"/>
-    </w:pPr>
-  </w:style>
-  <w:style w:type="paragraph" w:styleId="afb">
-    <w:name w:val="List Continue"/>
-    <w:basedOn w:val="a"/>
-    <w:pPr>
-      <w:spacing w:after="120"/>
-      <w:ind w:leftChars="200" w:left="420"/>
-    </w:pPr>
-  </w:style>
-  <w:style w:type="paragraph" w:styleId="23">
-    <w:name w:val="List Bullet 2"/>
-    <w:basedOn w:val="a"/>
-    <w:pPr>
-      <w:tabs>
-        <w:tab w:val="left" w:pos="780"/>
-      </w:tabs>
-      <w:ind w:left="780" w:hanging="360"/>
-    </w:pPr>
-  </w:style>
-  <w:style w:type="paragraph" w:styleId="afc">
-    <w:name w:val="Plain Text"/>
-    <w:basedOn w:val="a"/>
-    <w:rPr>
-      <w:rFonts w:ascii="宋体" w:hAnsi="Courier New" w:cs="Courier New"/>
-      <w:szCs w:val="21"/>
-    </w:rPr>
-  </w:style>
-  <w:style w:type="paragraph" w:styleId="10">
-    <w:name w:val="toc 1"/>
-    <w:basedOn w:val="a"/>
-    <w:next w:val="a"/>
-    <w:uiPriority w:val="39"/>
-    <w:pPr>
-      <w:spacing w:before="60" w:line="300" w:lineRule="auto"/>
-    </w:pPr>
-    <w:rPr>
-      <w:b/>
-    </w:rPr>
-  </w:style>
-  <w:style w:type="paragraph" w:styleId="afd">
-    <w:name w:val="Date"/>
-    <w:basedOn w:val="a"/>
-    <w:next w:val="a"/>
-    <w:pPr>
-      <w:ind w:leftChars="2500" w:left="100"/>
-    </w:pPr>
-  </w:style>
-  <w:style w:type="paragraph" w:styleId="51">
-    <w:name w:val="List Bullet 5"/>
-    <w:basedOn w:val="a"/>
-    <w:pPr>
-      <w:tabs>
-        <w:tab w:val="left" w:pos="2040"/>
-      </w:tabs>
-      <w:ind w:left="2040" w:hanging="360"/>
-    </w:pPr>
-  </w:style>
-  <w:style w:type="paragraph" w:styleId="43">
-    <w:name w:val="List Number 4"/>
-    <w:basedOn w:val="a"/>
-    <w:pPr>
-      <w:tabs>
-        <w:tab w:val="left" w:pos="1620"/>
-      </w:tabs>
-      <w:ind w:left="1620" w:hanging="360"/>
-    </w:pPr>
-  </w:style>
-  <w:style w:type="paragraph" w:styleId="afe">
-    <w:name w:val="envelope return"/>
-    <w:basedOn w:val="a"/>
-    <w:pPr>
-      <w:snapToGrid w:val="0"/>
-    </w:pPr>
-    <w:rPr>
-      <w:rFonts w:cs="Arial"/>
-    </w:rPr>
-  </w:style>
-  <w:style w:type="paragraph" w:styleId="24">
-    <w:name w:val="Body Text Indent 2"/>
-    <w:basedOn w:val="a"/>
-    <w:pPr>
-      <w:spacing w:after="120" w:line="480" w:lineRule="auto"/>
-      <w:ind w:leftChars="200" w:left="420"/>
-    </w:pPr>
-  </w:style>
-  <w:style w:type="paragraph" w:styleId="HTML8">
-    <w:name w:val="HTML Preformatted"/>
-    <w:basedOn w:val="a"/>
-    <w:rPr>
-      <w:rFonts w:ascii="Courier New" w:hAnsi="Courier New" w:cs="Courier New"/>
-      <w:sz w:val="20"/>
-      <w:szCs w:val="20"/>
-    </w:rPr>
-  </w:style>
-  <w:style w:type="paragraph" w:styleId="aff">
-    <w:name w:val="footer"/>
-    <w:basedOn w:val="a"/>
-    <w:link w:val="Char0"/>
-    <w:uiPriority w:val="99"/>
-    <w:pPr>
-      <w:tabs>
-        <w:tab w:val="center" w:pos="4153"/>
-        <w:tab w:val="right" w:pos="8306"/>
-      </w:tabs>
-      <w:snapToGrid w:val="0"/>
       <w:jc w:val="left"/>
     </w:pPr>
     <w:rPr>
-      <w:sz w:val="18"/>
-      <w:szCs w:val="18"/>
-    </w:rPr>
-  </w:style>
-  <w:style w:type="paragraph" w:styleId="52">
-    <w:name w:val="List Number 5"/>
-    <w:basedOn w:val="a"/>
-    <w:pPr>
-      <w:tabs>
-        <w:tab w:val="left" w:pos="2040"/>
-      </w:tabs>
-      <w:ind w:left="2040" w:hanging="360"/>
-    </w:pPr>
-  </w:style>
-  <w:style w:type="paragraph" w:styleId="aff0">
-    <w:name w:val="Signature"/>
-    <w:basedOn w:val="a"/>
-    <w:pPr>
-      <w:ind w:leftChars="2100" w:left="100"/>
-    </w:pPr>
-  </w:style>
-  <w:style w:type="paragraph" w:styleId="53">
-    <w:name w:val="List 5"/>
-    <w:basedOn w:val="a"/>
-    <w:pPr>
-      <w:ind w:leftChars="800" w:left="100" w:hangingChars="200" w:hanging="200"/>
-    </w:pPr>
-  </w:style>
-  <w:style w:type="paragraph" w:styleId="35">
-    <w:name w:val="Body Text Indent 3"/>
-    <w:basedOn w:val="a"/>
-    <w:pPr>
-      <w:spacing w:after="120"/>
-      <w:ind w:leftChars="200" w:left="420"/>
-    </w:pPr>
-    <w:rPr>
-      <w:sz w:val="16"/>
-      <w:szCs w:val="16"/>
-    </w:rPr>
-  </w:style>
-  <w:style w:type="paragraph" w:styleId="25">
-    <w:name w:val="toc 2"/>
-    <w:basedOn w:val="a"/>
-    <w:next w:val="a"/>
-    <w:pPr>
-      <w:ind w:leftChars="200" w:left="420"/>
-    </w:pPr>
-  </w:style>
-  <w:style w:type="paragraph" w:styleId="26">
-    <w:name w:val="Body Text 2"/>
-    <w:basedOn w:val="a"/>
-    <w:pPr>
-      <w:spacing w:beforeLines="50" w:before="156" w:afterLines="50" w:after="156" w:line="300" w:lineRule="auto"/>
-      <w:ind w:firstLineChars="200" w:firstLine="200"/>
-    </w:pPr>
-    <w:rPr>
-      <w:rFonts w:eastAsia="黑体"/>
+      <w:rFonts w:ascii="宋体" w:hAnsi="宋体"/>
       <w:b/>
-    </w:rPr>
-  </w:style>
-  <w:style w:type="paragraph" w:styleId="27">
-    <w:name w:val="List Continue 2"/>
-    <w:basedOn w:val="a"/>
-    <w:pPr>
-      <w:spacing w:after="120"/>
-      <w:ind w:leftChars="400" w:left="840"/>
-    </w:pPr>
-  </w:style>
-  <w:style w:type="paragraph" w:styleId="aff1">
-    <w:name w:val="Message Header"/>
-    <w:basedOn w:val="a"/>
-    <w:pPr>
-      <w:pBdr>
-        <w:top w:val="single" w:sz="6" w:space="1" w:color="auto"/>
-        <w:left w:val="single" w:sz="6" w:space="1" w:color="auto"/>
-        <w:bottom w:val="single" w:sz="6" w:space="1" w:color="auto"/>
-        <w:right w:val="single" w:sz="6" w:space="1" w:color="auto"/>
-      </w:pBdr>
-      <w:shd w:val="pct20" w:color="auto" w:fill="auto"/>
-      <w:ind w:leftChars="500" w:left="1080" w:hangingChars="500" w:hanging="1080"/>
-    </w:pPr>
-    <w:rPr>
-      <w:rFonts w:cs="Arial"/>
-      <w:sz w:val="24"/>
-    </w:rPr>
-  </w:style>
-  <w:style w:type="paragraph" w:styleId="36">
-    <w:name w:val="List Continue 3"/>
-    <w:basedOn w:val="a"/>
-    <w:pPr>
-      <w:spacing w:after="120"/>
-      <w:ind w:leftChars="600" w:left="1260"/>
-    </w:pPr>
-  </w:style>
-  <w:style w:type="paragraph" w:styleId="aff2">
-    <w:name w:val="Title"/>
-    <w:basedOn w:val="a"/>
-    <w:qFormat/>
-    <w:pPr>
-      <w:spacing w:after="360"/>
-      <w:jc w:val="center"/>
-      <w:outlineLvl w:val="0"/>
-    </w:pPr>
-    <w:rPr>
-      <w:rFonts w:ascii="Times New Roman" w:hAnsi="Times New Roman" w:cs="Arial"/>
-      <w:b/>
-      <w:bCs/>
-      <w:color w:val="CC3300"/>
-      <w:sz w:val="36"/>
-      <w:szCs w:val="36"/>
-    </w:rPr>
-  </w:style>
-  <w:style w:type="paragraph" w:customStyle="1" w:styleId="CharCharCharCharCharCharCharCharChar">
-    <w:name w:val="Char Char Char Char Char Char Char Char Char"/>
-    <w:basedOn w:val="a"/>
-    <w:pPr>
-      <w:widowControl/>
-      <w:spacing w:after="160" w:line="240" w:lineRule="exact"/>
-      <w:jc w:val="left"/>
-    </w:pPr>
-    <w:rPr>
-      <w:kern w:val="0"/>
-      <w:sz w:val="20"/>
-      <w:szCs w:val="20"/>
-      <w:lang w:eastAsia="en-US"/>
-    </w:rPr>
-  </w:style>
-  <w:style w:type="paragraph" w:customStyle="1" w:styleId="CharChar1">
-    <w:name w:val="Char Char1"/>
-    <w:basedOn w:val="a"/>
-    <w:pPr>
-      <w:widowControl/>
-      <w:spacing w:after="160" w:line="240" w:lineRule="exact"/>
-      <w:jc w:val="left"/>
-    </w:pPr>
-    <w:rPr>
-      <w:kern w:val="0"/>
-      <w:sz w:val="20"/>
-      <w:szCs w:val="20"/>
-      <w:lang w:eastAsia="en-US"/>
-    </w:rPr>
-  </w:style>
-  <w:style w:type="paragraph" w:customStyle="1" w:styleId="28">
-    <w:name w:val="正文缩进2字符"/>
-    <w:pPr>
-      <w:spacing w:line="300" w:lineRule="auto"/>
-      <w:ind w:firstLineChars="200" w:firstLine="200"/>
-      <w:jc w:val="both"/>
-    </w:pPr>
-    <w:rPr>
-      <w:kern w:val="2"/>
-      <w:sz w:val="21"/>
-      <w:szCs w:val="24"/>
-    </w:rPr>
-  </w:style>
-  <w:style w:type="paragraph" w:styleId="TOC">
-    <w:name w:val="TOC Heading"/>
-    <w:basedOn w:val="1"/>
-    <w:next w:val="a"/>
-    <w:qFormat/>
-    <w:pPr>
-      <w:widowControl/>
-      <w:spacing w:before="480" w:after="0" w:line="276" w:lineRule="auto"/>
-      <w:jc w:val="left"/>
-      <w:outlineLvl w:val="9"/>
-    </w:pPr>
-    <w:rPr>
-      <w:rFonts w:ascii="Cambria" w:hAnsi="Cambria"/>
-      <w:color w:val="365F91"/>
-      <w:kern w:val="0"/>
-      <w:sz w:val="28"/>
-      <w:szCs w:val="28"/>
-    </w:rPr>
-  </w:style>
-  <w:style w:type="paragraph" w:styleId="aff3">
-    <w:name w:val="List Paragraph"/>
-    <w:basedOn w:val="a"/>
-    <w:qFormat/>
-    <w:pPr>
-      <w:ind w:firstLineChars="200" w:firstLine="420"/>
-    </w:pPr>
-  </w:style>
-  <w:style w:type="character" w:customStyle="1" w:styleId="Char0">
-    <w:name w:val="页脚 Char"/>
-    <w:link w:val="aff"/>
-    <w:uiPriority w:val="99"/>
-    <w:rsid w:val="008B7394"/>
-    <w:rPr>
-      <w:rFonts w:ascii="Arial" w:hAnsi="Arial"/>
-      <w:kern w:val="2"/>
-      <w:sz w:val="18"/>
-      <w:szCs w:val="18"/>
-    </w:rPr>
-  </w:style>
-  <w:style w:type="paragraph" w:styleId="aff4">
-    <w:name w:val="Balloon Text"/>
-    <w:basedOn w:val="a"/>
-    <w:link w:val="Char1"/>
-    <w:uiPriority w:val="99"/>
-    <w:semiHidden/>
-    <w:unhideWhenUsed/>
-    <w:rsid w:val="00FC57F9"/>
-    <w:rPr>
-      <w:sz w:val="18"/>
-      <w:szCs w:val="18"/>
-    </w:rPr>
-  </w:style>
-  <w:style w:type="character" w:customStyle="1" w:styleId="Char1">
-    <w:name w:val="批注框文本 Char"/>
-    <w:link w:val="aff4"/>
-    <w:uiPriority w:val="99"/>
-    <w:semiHidden/>
-    <w:rsid w:val="00FC57F9"/>
-    <w:rPr>
-      <w:rFonts w:ascii="Arial" w:hAnsi="Arial"/>
-      <w:kern w:val="2"/>
-      <w:sz w:val="18"/>
-      <w:szCs w:val="18"/>
+      <w:color w:val="000000"/>
     </w:rPr>
   </w:style>
 </w:styles>

--- a/Word-Printer/samples/Level4/四层组织/13 ZRXX-20000-GP-P-02 管理评审管理程序记录/ZRXX-20000-GP-R-11 管理评审报告.docx
+++ b/Word-Printer/samples/Level4/四层组织/13 ZRXX-20000-GP-P-02 管理评审管理程序记录/ZRXX-20000-GP-R-11 管理评审报告.docx
@@ -5462,6 +5462,7 @@
       <w:r>
         <w:rPr>
           <w:rFonts w:ascii="幼圆" w:eastAsia="幼圆" w:hAnsi="宋体" w:hint="eastAsia"/>
+          <w:color w:val="F50001"/>
           <w:highlight w:val="yellow"/>
         </w:rPr>
         <w:t>2017-11-15</w:t>
@@ -5584,6 +5585,7 @@
         <w:rPr>
           <w:rFonts w:ascii="幼圆" w:eastAsia="幼圆" w:hAnsi="宋体" w:hint="eastAsia"/>
           <w:bCs/>
+          <w:color w:val="F50005"/>
           <w:highlight w:val="yellow"/>
         </w:rPr>
         <w:t>2017-12-15</w:t>
@@ -5604,69 +5606,16 @@
           <w:sz w:val="24"/>
         </w:rPr>
       </w:pPr>
+      <w:bookmarkStart w:id="12" w:name="_GoBack"/>
+      <w:bookmarkEnd w:id="12"/>
       <w:r>
         <w:rPr>
           <w:rFonts w:ascii="幼圆" w:eastAsia="幼圆" w:hAnsi="宋体" w:hint="eastAsia"/>
+          <w:color w:val="F60000"/>
           <w:sz w:val="24"/>
           <w:highlight w:val="yellow"/>
         </w:rPr>
-        <w:t>20</w:t>
-      </w:r>
-      <w:r>
-        <w:rPr>
-          <w:rFonts w:ascii="幼圆" w:eastAsia="幼圆" w:hAnsi="宋体" w:hint="eastAsia"/>
-          <w:sz w:val="24"/>
-          <w:highlight w:val="yellow"/>
-        </w:rPr>
-        <w:t>18</w:t>
-      </w:r>
-      <w:r>
-        <w:rPr>
-          <w:rFonts w:ascii="幼圆" w:eastAsia="幼圆" w:hAnsi="宋体" w:hint="eastAsia"/>
-          <w:sz w:val="24"/>
-          <w:highlight w:val="yellow"/>
-        </w:rPr>
-        <w:t>年</w:t>
-      </w:r>
-      <w:r>
-        <w:rPr>
-          <w:rFonts w:ascii="幼圆" w:eastAsia="幼圆" w:hAnsi="宋体"/>
-          <w:sz w:val="24"/>
-          <w:highlight w:val="yellow"/>
-        </w:rPr>
-        <w:t>0</w:t>
-      </w:r>
-      <w:r>
-        <w:rPr>
-          <w:rFonts w:ascii="幼圆" w:eastAsia="幼圆" w:hAnsi="宋体"/>
-          <w:sz w:val="24"/>
-          <w:highlight w:val="yellow"/>
-        </w:rPr>
-        <w:t>1</w:t>
-      </w:r>
-      <w:r>
-        <w:rPr>
-          <w:rFonts w:ascii="幼圆" w:eastAsia="幼圆" w:hAnsi="宋体" w:hint="eastAsia"/>
-          <w:sz w:val="24"/>
-          <w:highlight w:val="yellow"/>
-        </w:rPr>
-        <w:t>月</w:t>
-      </w:r>
-      <w:r>
-        <w:rPr>
-          <w:rFonts w:ascii="幼圆" w:eastAsia="幼圆" w:hAnsi="宋体" w:hint="eastAsia"/>
-          <w:sz w:val="24"/>
-          <w:highlight w:val="yellow"/>
-        </w:rPr>
-        <w:t>01</w:t>
-      </w:r>
-      <w:r>
-        <w:rPr>
-          <w:rFonts w:ascii="幼圆" w:eastAsia="幼圆" w:hAnsi="宋体" w:hint="eastAsia"/>
-          <w:sz w:val="24"/>
-          <w:highlight w:val="yellow"/>
-        </w:rPr>
-        <w:t>日</w:t>
+        <w:t>实施日期</w:t>
       </w:r>
       <w:r>
         <w:rPr>
@@ -5913,8 +5862,8 @@
           <w:szCs w:val="30"/>
         </w:rPr>
       </w:pPr>
-      <w:bookmarkStart w:id="12" w:name="_Toc8725191"/>
-      <w:bookmarkStart w:id="13" w:name="_Toc270773057"/>
+      <w:bookmarkStart w:id="13" w:name="_Toc8725191"/>
+      <w:bookmarkStart w:id="14" w:name="_Toc270773057"/>
       <w:r>
         <w:rPr>
           <w:rFonts w:ascii="幼圆" w:eastAsia="幼圆" w:hAnsi="Arial" w:hint="eastAsia"/>
@@ -5925,7 +5874,7 @@
         </w:rPr>
         <w:t>评审结论</w:t>
       </w:r>
-      <w:bookmarkEnd w:id="12"/>
+      <w:bookmarkEnd w:id="13"/>
     </w:p>
     <w:p>
       <w:pPr>
@@ -5961,7 +5910,7 @@
           <w:szCs w:val="30"/>
         </w:rPr>
       </w:pPr>
-      <w:bookmarkStart w:id="14" w:name="_Toc8725192"/>
+      <w:bookmarkStart w:id="15" w:name="_Toc8725192"/>
       <w:r>
         <w:rPr>
           <w:rFonts w:ascii="幼圆" w:eastAsia="幼圆" w:hAnsi="Arial" w:hint="eastAsia"/>
@@ -5972,8 +5921,6 @@
         </w:rPr>
         <w:t>改进措施及验证方法</w:t>
       </w:r>
-      <w:bookmarkStart w:id="15" w:name="_GoBack"/>
-      <w:bookmarkEnd w:id="13"/>
       <w:bookmarkEnd w:id="14"/>
       <w:bookmarkEnd w:id="15"/>
     </w:p>
@@ -6480,7 +6427,7 @@
         <w:bCs/>
         <w:noProof/>
       </w:rPr>
-      <w:t>6</w:t>
+      <w:t>5</w:t>
     </w:r>
     <w:r>
       <w:rPr>
